--- a/practica 1 ....docx
+++ b/practica 1 ....docx
@@ -1,6 +1,6 @@
 
 <file path=word/document.xml><?xml version="1.0" encoding="utf-8"?>
-<w:document xmlns:ve="http://schemas.openxmlformats.org/markup-compatibility/2006" xmlns:o="urn:schemas-microsoft-com:office:office" xmlns:r="http://schemas.openxmlformats.org/officeDocument/2006/relationships" xmlns:m="http://schemas.openxmlformats.org/officeDocument/2006/math" xmlns:v="urn:schemas-microsoft-com:vml" xmlns:wp="http://schemas.openxmlformats.org/drawingml/2006/wordprocessingDrawing" xmlns:w10="urn:schemas-microsoft-com:office:word" xmlns:w="http://schemas.openxmlformats.org/wordprocessingml/2006/main" xmlns:wne="http://schemas.microsoft.com/office/word/2006/wordml">
+<w:document xmlns:wpc="http://schemas.microsoft.com/office/word/2010/wordprocessingCanvas" xmlns:mc="http://schemas.openxmlformats.org/markup-compatibility/2006" xmlns:o="urn:schemas-microsoft-com:office:office" xmlns:r="http://schemas.openxmlformats.org/officeDocument/2006/relationships" xmlns:m="http://schemas.openxmlformats.org/officeDocument/2006/math" xmlns:v="urn:schemas-microsoft-com:vml" xmlns:wp14="http://schemas.microsoft.com/office/word/2010/wordprocessingDrawing" xmlns:wp="http://schemas.openxmlformats.org/drawingml/2006/wordprocessingDrawing" xmlns:w10="urn:schemas-microsoft-com:office:word" xmlns:w="http://schemas.openxmlformats.org/wordprocessingml/2006/main" xmlns:w14="http://schemas.microsoft.com/office/word/2010/wordml" xmlns:w15="http://schemas.microsoft.com/office/word/2012/wordml" xmlns:wpg="http://schemas.microsoft.com/office/word/2010/wordprocessingGroup" xmlns:wpi="http://schemas.microsoft.com/office/word/2010/wordprocessingInk" xmlns:wne="http://schemas.microsoft.com/office/word/2006/wordml" xmlns:wps="http://schemas.microsoft.com/office/word/2010/wordprocessingShape" mc:Ignorable="w14 w15 wp14">
   <w:body>
     <w:sdt>
       <w:sdtPr>
@@ -30,7 +30,7 @@
       <w:sdtContent>
         <w:p>
           <w:pPr>
-            <w:jc w:val="right"/>
+            <w:jc w:val="center"/>
             <w:rPr>
               <w:color w:val="7F7F7F" w:themeColor="text1" w:themeTint="80"/>
               <w:sz w:val="32"/>
@@ -59,6 +59,7 @@
                 <w:calendar w:val="gregorian"/>
               </w:date>
             </w:sdtPr>
+            <w:sdtEndPr/>
             <w:sdtContent>
               <w:r>
                 <w:rPr>
@@ -93,7 +94,7 @@
             <w:tblpPr w:leftFromText="187" w:rightFromText="187" w:horzAnchor="margin" w:tblpXSpec="center" w:tblpYSpec="bottom"/>
             <w:tblOverlap w:val="never"/>
             <w:tblW w:w="0" w:type="auto"/>
-            <w:tblLook w:val="04A0"/>
+            <w:tblLook w:val="04A0" w:firstRow="1" w:lastRow="0" w:firstColumn="1" w:lastColumn="0" w:noHBand="0" w:noVBand="1"/>
           </w:tblPr>
           <w:tblGrid>
             <w:gridCol w:w="9054"/>
@@ -128,6 +129,7 @@
                     <w:dataBinding w:prefixMappings="xmlns:ns0='http://schemas.openxmlformats.org/package/2006/metadata/core-properties' xmlns:ns1='http://purl.org/dc/elements/1.1/'" w:xpath="/ns0:coreProperties[1]/ns1:subject[1]" w:storeItemID="{6C3C8BC8-F283-45AE-878A-BAB7291924A1}"/>
                     <w:text/>
                   </w:sdtPr>
+                  <w:sdtEndPr/>
                   <w:sdtContent>
                     <w:r>
                       <w:rPr>
@@ -162,6 +164,7 @@
                     <w:dataBinding w:prefixMappings="xmlns:ns0='http://schemas.openxmlformats.org/package/2006/metadata/core-properties' xmlns:ns1='http://purl.org/dc/elements/1.1/'" w:xpath="/ns0:coreProperties[1]/ns1:creator[1]" w:storeItemID="{6C3C8BC8-F283-45AE-878A-BAB7291924A1}"/>
                     <w:text/>
                   </w:sdtPr>
+                  <w:sdtEndPr/>
                   <w:sdtContent>
                     <w:r>
                       <w:rPr>
@@ -171,7 +174,6 @@
                       </w:rPr>
                       <w:t>E</w:t>
                     </w:r>
-                    <w:proofErr w:type="spellStart"/>
                     <w:r>
                       <w:rPr>
                         <w:color w:val="7F7F7F" w:themeColor="text1" w:themeTint="80"/>
@@ -179,20 +181,32 @@
                         <w:szCs w:val="32"/>
                         <w:lang w:val="es-MX"/>
                       </w:rPr>
-                      <w:t>milio</w:t>
-                    </w:r>
-                    <w:proofErr w:type="spellEnd"/>
-                    <w:r>
-                      <w:rPr>
-                        <w:color w:val="7F7F7F" w:themeColor="text1" w:themeTint="80"/>
-                        <w:sz w:val="32"/>
-                        <w:szCs w:val="32"/>
-                        <w:lang w:val="es-MX"/>
-                      </w:rPr>
-                      <w:t xml:space="preserve"> Suárez</w:t>
+                      <w:t>milio Suárez</w:t>
                     </w:r>
                   </w:sdtContent>
                 </w:sdt>
+                <w:r>
+                  <w:t xml:space="preserve">  </w:t>
+                </w:r>
+                <w:r>
+                  <w:rPr>
+                    <w:color w:val="7F7F7F" w:themeColor="text1" w:themeTint="80"/>
+                    <w:sz w:val="32"/>
+                    <w:szCs w:val="32"/>
+                  </w:rPr>
+                  <w:t>|</w:t>
+                </w:r>
+                <w:r>
+                  <w:t xml:space="preserve">  </w:t>
+                </w:r>
+                <w:r>
+                  <w:rPr>
+                    <w:color w:val="7F7F7F" w:themeColor="text1" w:themeTint="80"/>
+                    <w:sz w:val="32"/>
+                    <w:szCs w:val="32"/>
+                  </w:rPr>
+                  <w:t xml:space="preserve">César Ríos </w:t>
+                </w:r>
               </w:p>
             </w:tc>
           </w:tr>
@@ -303,11 +317,11 @@
                           <w:left w:w="360" w:type="dxa"/>
                           <w:right w:w="360" w:type="dxa"/>
                         </w:tblCellMar>
-                        <w:tblLook w:val="04A0"/>
+                        <w:tblLook w:val="04A0" w:firstRow="1" w:lastRow="0" w:firstColumn="1" w:lastColumn="0" w:noHBand="0" w:noVBand="1"/>
                       </w:tblPr>
                       <w:tblGrid>
-                        <w:gridCol w:w="2204"/>
-                        <w:gridCol w:w="8818"/>
+                        <w:gridCol w:w="2203"/>
+                        <w:gridCol w:w="8810"/>
                       </w:tblGrid>
                       <w:tr>
                         <w:trPr>
@@ -322,12 +336,10 @@
                             </w:rPr>
                             <w:alias w:val="Organización"/>
                             <w:id w:val="5716118"/>
-                            <w:placeholder>
-                              <w:docPart w:val="0A9AA4E246BE4F9F94C690B5BD63C95D"/>
-                            </w:placeholder>
                             <w:dataBinding w:prefixMappings="xmlns:ns0='http://schemas.openxmlformats.org/officeDocument/2006/extended-properties'" w:xpath="/ns0:Properties[1]/ns0:Company[1]" w:storeItemID="{6668398D-A668-4E3E-A5EB-62B293D839F1}"/>
                             <w:text/>
                           </w:sdtPr>
+                          <w:sdtEndPr/>
                           <w:sdtContent>
                             <w:tc>
                               <w:tcPr>
@@ -370,6 +382,7 @@
                             <w:dataBinding w:prefixMappings="xmlns:ns0='http://schemas.openxmlformats.org/package/2006/metadata/core-properties' xmlns:ns1='http://purl.org/dc/elements/1.1/'" w:xpath="/ns0:coreProperties[1]/ns1:title[1]" w:storeItemID="{6C3C8BC8-F283-45AE-878A-BAB7291924A1}"/>
                             <w:text/>
                           </w:sdtPr>
+                          <w:sdtEndPr/>
                           <w:sdtContent>
                             <w:tc>
                               <w:tcPr>
@@ -463,7 +476,6 @@
         </w:rPr>
         <w:t xml:space="preserve">Resumen de la </w:t>
       </w:r>
-      <w:proofErr w:type="gramStart"/>
       <w:r>
         <w:rPr>
           <w:rFonts w:ascii="Arial" w:eastAsia="Times New Roman" w:hAnsi="Arial" w:cs="Arial"/>
@@ -474,9 +486,8 @@
           <w:szCs w:val="44"/>
           <w:lang w:val="es-ES" w:eastAsia="es-MX"/>
         </w:rPr>
-        <w:t>pagina</w:t>
+        <w:t>página</w:t>
       </w:r>
-      <w:proofErr w:type="gramEnd"/>
       <w:r>
         <w:rPr>
           <w:rFonts w:ascii="Arial" w:eastAsia="Times New Roman" w:hAnsi="Arial" w:cs="Arial"/>
@@ -529,16 +540,14 @@
         </w:rPr>
         <w:t>Un algoritmo básicamente el proceso o metodología para resolver un problema en especifico, pero para eso primero es importante plantearse la pregunta ¿qué es un problema y cuales serian los pasos para resolver uno</w:t>
       </w:r>
-      <w:proofErr w:type="gramStart"/>
       <w:r>
         <w:rPr>
           <w:rFonts w:ascii="Arial" w:eastAsia="Times New Roman" w:hAnsi="Arial" w:cs="Arial"/>
           <w:color w:val="000000"/>
           <w:lang w:eastAsia="es-MX"/>
         </w:rPr>
-        <w:t>?.</w:t>
+        <w:t>?</w:t>
       </w:r>
-      <w:proofErr w:type="gramEnd"/>
       <w:r>
         <w:rPr>
           <w:rFonts w:ascii="Arial" w:eastAsia="Times New Roman" w:hAnsi="Arial" w:cs="Arial"/>
@@ -619,6 +628,7 @@
     <w:p>
       <w:pPr>
         <w:spacing w:after="0" w:line="240" w:lineRule="auto"/>
+        <w:jc w:val="center"/>
         <w:rPr>
           <w:rFonts w:ascii="Times New Roman" w:eastAsia="Times New Roman" w:hAnsi="Times New Roman" w:cs="Times New Roman"/>
           <w:sz w:val="24"/>
@@ -626,6 +636,60 @@
           <w:lang w:eastAsia="es-MX"/>
         </w:rPr>
       </w:pPr>
+      <w:r>
+        <w:rPr>
+          <w:noProof/>
+          <w:lang w:eastAsia="es-MX"/>
+        </w:rPr>
+        <w:drawing>
+          <wp:inline distT="0" distB="0" distL="0" distR="0">
+            <wp:extent cx="1525905" cy="1525905"/>
+            <wp:effectExtent l="0" t="0" r="0" b="0"/>
+            <wp:docPr id="3" name="Imagen 3" descr="Resultado de imagen para algoritmos"/>
+            <wp:cNvGraphicFramePr>
+              <a:graphicFrameLocks xmlns:a="http://schemas.openxmlformats.org/drawingml/2006/main" noChangeAspect="1"/>
+            </wp:cNvGraphicFramePr>
+            <a:graphic xmlns:a="http://schemas.openxmlformats.org/drawingml/2006/main">
+              <a:graphicData uri="http://schemas.openxmlformats.org/drawingml/2006/picture">
+                <pic:pic xmlns:pic="http://schemas.openxmlformats.org/drawingml/2006/picture">
+                  <pic:nvPicPr>
+                    <pic:cNvPr id="0" name="Picture 5" descr="Resultado de imagen para algoritmos"/>
+                    <pic:cNvPicPr>
+                      <a:picLocks noChangeAspect="1" noChangeArrowheads="1"/>
+                    </pic:cNvPicPr>
+                  </pic:nvPicPr>
+                  <pic:blipFill>
+                    <a:blip r:embed="rId7" cstate="print">
+                      <a:extLst>
+                        <a:ext uri="{28A0092B-C50C-407E-A947-70E740481C1C}">
+                          <a14:useLocalDpi xmlns:a14="http://schemas.microsoft.com/office/drawing/2010/main" val="0"/>
+                        </a:ext>
+                      </a:extLst>
+                    </a:blip>
+                    <a:srcRect/>
+                    <a:stretch>
+                      <a:fillRect/>
+                    </a:stretch>
+                  </pic:blipFill>
+                  <pic:spPr bwMode="auto">
+                    <a:xfrm>
+                      <a:off x="0" y="0"/>
+                      <a:ext cx="1525905" cy="1525905"/>
+                    </a:xfrm>
+                    <a:prstGeom prst="rect">
+                      <a:avLst/>
+                    </a:prstGeom>
+                    <a:noFill/>
+                    <a:ln>
+                      <a:noFill/>
+                    </a:ln>
+                  </pic:spPr>
+                </pic:pic>
+              </a:graphicData>
+            </a:graphic>
+          </wp:inline>
+        </w:drawing>
+      </w:r>
     </w:p>
     <w:p>
       <w:pPr>
@@ -668,6 +732,7 @@
     <w:p>
       <w:pPr>
         <w:spacing w:after="0" w:line="240" w:lineRule="auto"/>
+        <w:jc w:val="center"/>
         <w:rPr>
           <w:rFonts w:ascii="Times New Roman" w:eastAsia="Times New Roman" w:hAnsi="Times New Roman" w:cs="Times New Roman"/>
           <w:sz w:val="24"/>
@@ -675,6 +740,62 @@
           <w:lang w:eastAsia="es-MX"/>
         </w:rPr>
       </w:pPr>
+      <w:r>
+        <w:rPr>
+          <w:noProof/>
+          <w:lang w:eastAsia="es-MX"/>
+        </w:rPr>
+        <w:drawing>
+          <wp:inline distT="0" distB="0" distL="0" distR="0">
+            <wp:extent cx="1219200" cy="1663193"/>
+            <wp:effectExtent l="0" t="0" r="0" b="0"/>
+            <wp:docPr id="1" name="Imagen 1" descr="Resultado de imagen para diagramas de flujo"/>
+            <wp:cNvGraphicFramePr>
+              <a:graphicFrameLocks xmlns:a="http://schemas.openxmlformats.org/drawingml/2006/main" noChangeAspect="1"/>
+            </wp:cNvGraphicFramePr>
+            <a:graphic xmlns:a="http://schemas.openxmlformats.org/drawingml/2006/main">
+              <a:graphicData uri="http://schemas.openxmlformats.org/drawingml/2006/picture">
+                <pic:pic xmlns:pic="http://schemas.openxmlformats.org/drawingml/2006/picture">
+                  <pic:nvPicPr>
+                    <pic:cNvPr id="0" name="Picture 1" descr="Resultado de imagen para diagramas de flujo"/>
+                    <pic:cNvPicPr>
+                      <a:picLocks noChangeAspect="1" noChangeArrowheads="1"/>
+                    </pic:cNvPicPr>
+                  </pic:nvPicPr>
+                  <pic:blipFill>
+                    <a:blip r:embed="rId8" cstate="print">
+                      <a:extLst>
+                        <a:ext uri="{28A0092B-C50C-407E-A947-70E740481C1C}">
+                          <a14:useLocalDpi xmlns:a14="http://schemas.microsoft.com/office/drawing/2010/main" val="0"/>
+                        </a:ext>
+                      </a:extLst>
+                    </a:blip>
+                    <a:srcRect/>
+                    <a:stretch>
+                      <a:fillRect/>
+                    </a:stretch>
+                  </pic:blipFill>
+                  <pic:spPr bwMode="auto">
+                    <a:xfrm>
+                      <a:off x="0" y="0"/>
+                      <a:ext cx="1221956" cy="1666953"/>
+                    </a:xfrm>
+                    <a:prstGeom prst="rect">
+                      <a:avLst/>
+                    </a:prstGeom>
+                    <a:noFill/>
+                    <a:ln>
+                      <a:noFill/>
+                    </a:ln>
+                  </pic:spPr>
+                </pic:pic>
+              </a:graphicData>
+            </a:graphic>
+          </wp:inline>
+        </w:drawing>
+      </w:r>
+      <w:bookmarkStart w:id="0" w:name="_GoBack"/>
+      <w:bookmarkEnd w:id="0"/>
     </w:p>
     <w:p>
       <w:pPr>
@@ -779,6 +900,7 @@
           <w:color w:val="000000"/>
           <w:lang w:eastAsia="es-MX"/>
         </w:rPr>
+        <w:lastRenderedPageBreak/>
         <w:t>-Finito.  Debe tener un determinado número y secuencia de pasos.</w:t>
       </w:r>
     </w:p>
@@ -833,6 +955,71 @@
     <w:p>
       <w:pPr>
         <w:spacing w:after="0" w:line="240" w:lineRule="auto"/>
+        <w:jc w:val="center"/>
+        <w:rPr>
+          <w:rFonts w:ascii="Arial" w:eastAsia="Times New Roman" w:hAnsi="Arial" w:cs="Arial"/>
+          <w:color w:val="000000"/>
+          <w:lang w:eastAsia="es-MX"/>
+        </w:rPr>
+      </w:pPr>
+      <w:r>
+        <w:rPr>
+          <w:noProof/>
+          <w:lang w:eastAsia="es-MX"/>
+        </w:rPr>
+        <w:drawing>
+          <wp:inline distT="0" distB="0" distL="0" distR="0">
+            <wp:extent cx="1808018" cy="1104900"/>
+            <wp:effectExtent l="0" t="0" r="0" b="0"/>
+            <wp:docPr id="2" name="Imagen 2" descr="Resultado de imagen para algoritmos"/>
+            <wp:cNvGraphicFramePr>
+              <a:graphicFrameLocks xmlns:a="http://schemas.openxmlformats.org/drawingml/2006/main" noChangeAspect="1"/>
+            </wp:cNvGraphicFramePr>
+            <a:graphic xmlns:a="http://schemas.openxmlformats.org/drawingml/2006/main">
+              <a:graphicData uri="http://schemas.openxmlformats.org/drawingml/2006/picture">
+                <pic:pic xmlns:pic="http://schemas.openxmlformats.org/drawingml/2006/picture">
+                  <pic:nvPicPr>
+                    <pic:cNvPr id="0" name="Picture 3" descr="Resultado de imagen para algoritmos"/>
+                    <pic:cNvPicPr>
+                      <a:picLocks noChangeAspect="1" noChangeArrowheads="1"/>
+                    </pic:cNvPicPr>
+                  </pic:nvPicPr>
+                  <pic:blipFill>
+                    <a:blip r:embed="rId9" cstate="print">
+                      <a:extLst>
+                        <a:ext uri="{28A0092B-C50C-407E-A947-70E740481C1C}">
+                          <a14:useLocalDpi xmlns:a14="http://schemas.microsoft.com/office/drawing/2010/main" val="0"/>
+                        </a:ext>
+                      </a:extLst>
+                    </a:blip>
+                    <a:srcRect/>
+                    <a:stretch>
+                      <a:fillRect/>
+                    </a:stretch>
+                  </pic:blipFill>
+                  <pic:spPr bwMode="auto">
+                    <a:xfrm>
+                      <a:off x="0" y="0"/>
+                      <a:ext cx="1814368" cy="1108780"/>
+                    </a:xfrm>
+                    <a:prstGeom prst="rect">
+                      <a:avLst/>
+                    </a:prstGeom>
+                    <a:noFill/>
+                    <a:ln>
+                      <a:noFill/>
+                    </a:ln>
+                  </pic:spPr>
+                </pic:pic>
+              </a:graphicData>
+            </a:graphic>
+          </wp:inline>
+        </w:drawing>
+      </w:r>
+    </w:p>
+    <w:p>
+      <w:pPr>
+        <w:spacing w:after="0" w:line="240" w:lineRule="auto"/>
         <w:rPr>
           <w:rFonts w:ascii="Times New Roman" w:eastAsia="Times New Roman" w:hAnsi="Times New Roman" w:cs="Times New Roman"/>
           <w:sz w:val="24"/>
@@ -850,8 +1037,6 @@
           <w:lang w:val="es-ES"/>
         </w:rPr>
       </w:pPr>
-      <w:bookmarkStart w:id="0" w:name="_GoBack"/>
-      <w:bookmarkEnd w:id="0"/>
     </w:p>
     <w:sectPr>
       <w:pgSz w:w="12240" w:h="15840"/>
@@ -865,7 +1050,7 @@
 </file>
 
 <file path=word/styles.xml><?xml version="1.0" encoding="utf-8"?>
-<w:styles xmlns:r="http://schemas.openxmlformats.org/officeDocument/2006/relationships" xmlns:w="http://schemas.openxmlformats.org/wordprocessingml/2006/main">
+<w:styles xmlns:mc="http://schemas.openxmlformats.org/markup-compatibility/2006" xmlns:r="http://schemas.openxmlformats.org/officeDocument/2006/relationships" xmlns:w="http://schemas.openxmlformats.org/wordprocessingml/2006/main" xmlns:w14="http://schemas.microsoft.com/office/word/2010/wordml" xmlns:w15="http://schemas.microsoft.com/office/word/2012/wordml" mc:Ignorable="w14 w15">
   <w:docDefaults>
     <w:rPrDefault>
       <w:rPr>
@@ -881,144 +1066,378 @@
       </w:pPr>
     </w:pPrDefault>
   </w:docDefaults>
-  <w:latentStyles w:defLockedState="0" w:defUIPriority="99" w:defSemiHidden="1" w:defUnhideWhenUsed="1" w:defQFormat="0" w:count="267">
-    <w:lsdException w:name="Normal" w:semiHidden="0" w:uiPriority="0" w:unhideWhenUsed="0" w:qFormat="1"/>
-    <w:lsdException w:name="heading 1" w:semiHidden="0" w:uiPriority="9" w:unhideWhenUsed="0" w:qFormat="1"/>
-    <w:lsdException w:name="heading 2" w:uiPriority="9" w:qFormat="1"/>
-    <w:lsdException w:name="heading 3" w:uiPriority="9" w:qFormat="1"/>
-    <w:lsdException w:name="heading 4" w:uiPriority="9" w:qFormat="1"/>
-    <w:lsdException w:name="heading 5" w:uiPriority="9" w:qFormat="1"/>
-    <w:lsdException w:name="heading 6" w:uiPriority="9" w:qFormat="1"/>
-    <w:lsdException w:name="heading 7" w:uiPriority="9" w:qFormat="1"/>
-    <w:lsdException w:name="heading 8" w:uiPriority="9" w:qFormat="1"/>
-    <w:lsdException w:name="heading 9" w:uiPriority="9" w:qFormat="1"/>
-    <w:lsdException w:name="toc 1" w:uiPriority="39"/>
-    <w:lsdException w:name="toc 2" w:uiPriority="39"/>
-    <w:lsdException w:name="toc 3" w:uiPriority="39"/>
-    <w:lsdException w:name="toc 4" w:uiPriority="39"/>
-    <w:lsdException w:name="toc 5" w:uiPriority="39"/>
-    <w:lsdException w:name="toc 6" w:uiPriority="39"/>
-    <w:lsdException w:name="toc 7" w:uiPriority="39"/>
-    <w:lsdException w:name="toc 8" w:uiPriority="39"/>
-    <w:lsdException w:name="toc 9" w:uiPriority="39"/>
-    <w:lsdException w:name="caption" w:uiPriority="35" w:qFormat="1"/>
-    <w:lsdException w:name="Title" w:semiHidden="0" w:uiPriority="10" w:unhideWhenUsed="0" w:qFormat="1"/>
-    <w:lsdException w:name="Default Paragraph Font" w:uiPriority="1"/>
-    <w:lsdException w:name="Subtitle" w:semiHidden="0" w:uiPriority="11" w:unhideWhenUsed="0" w:qFormat="1"/>
-    <w:lsdException w:name="Strong" w:semiHidden="0" w:uiPriority="22" w:unhideWhenUsed="0" w:qFormat="1"/>
-    <w:lsdException w:name="Emphasis" w:semiHidden="0" w:uiPriority="20" w:unhideWhenUsed="0" w:qFormat="1"/>
-    <w:lsdException w:name="Table Grid" w:semiHidden="0" w:uiPriority="39" w:unhideWhenUsed="0"/>
-    <w:lsdException w:name="Placeholder Text" w:unhideWhenUsed="0"/>
-    <w:lsdException w:name="No Spacing" w:semiHidden="0" w:uiPriority="1" w:unhideWhenUsed="0" w:qFormat="1"/>
-    <w:lsdException w:name="Light Shading" w:semiHidden="0" w:uiPriority="60" w:unhideWhenUsed="0"/>
-    <w:lsdException w:name="Light List" w:semiHidden="0" w:uiPriority="61" w:unhideWhenUsed="0"/>
-    <w:lsdException w:name="Light Grid" w:semiHidden="0" w:uiPriority="62" w:unhideWhenUsed="0"/>
-    <w:lsdException w:name="Medium Shading 1" w:semiHidden="0" w:uiPriority="63" w:unhideWhenUsed="0"/>
-    <w:lsdException w:name="Medium Shading 2" w:semiHidden="0" w:uiPriority="64" w:unhideWhenUsed="0"/>
-    <w:lsdException w:name="Medium List 1" w:semiHidden="0" w:uiPriority="65" w:unhideWhenUsed="0"/>
-    <w:lsdException w:name="Medium List 2" w:semiHidden="0" w:uiPriority="66" w:unhideWhenUsed="0"/>
-    <w:lsdException w:name="Medium Grid 1" w:semiHidden="0" w:uiPriority="67" w:unhideWhenUsed="0"/>
-    <w:lsdException w:name="Medium Grid 2" w:semiHidden="0" w:uiPriority="68" w:unhideWhenUsed="0"/>
-    <w:lsdException w:name="Medium Grid 3" w:semiHidden="0" w:uiPriority="69" w:unhideWhenUsed="0"/>
-    <w:lsdException w:name="Dark List" w:semiHidden="0" w:uiPriority="70" w:unhideWhenUsed="0"/>
-    <w:lsdException w:name="Colorful Shading" w:semiHidden="0" w:uiPriority="71" w:unhideWhenUsed="0"/>
-    <w:lsdException w:name="Colorful List" w:semiHidden="0" w:uiPriority="72" w:unhideWhenUsed="0"/>
-    <w:lsdException w:name="Colorful Grid" w:semiHidden="0" w:uiPriority="73" w:unhideWhenUsed="0"/>
-    <w:lsdException w:name="Light Shading Accent 1" w:semiHidden="0" w:uiPriority="60" w:unhideWhenUsed="0"/>
-    <w:lsdException w:name="Light List Accent 1" w:semiHidden="0" w:uiPriority="61" w:unhideWhenUsed="0"/>
-    <w:lsdException w:name="Light Grid Accent 1" w:semiHidden="0" w:uiPriority="62" w:unhideWhenUsed="0"/>
-    <w:lsdException w:name="Medium Shading 1 Accent 1" w:semiHidden="0" w:uiPriority="63" w:unhideWhenUsed="0"/>
-    <w:lsdException w:name="Medium Shading 2 Accent 1" w:semiHidden="0" w:uiPriority="64" w:unhideWhenUsed="0"/>
-    <w:lsdException w:name="Medium List 1 Accent 1" w:semiHidden="0" w:uiPriority="65" w:unhideWhenUsed="0"/>
-    <w:lsdException w:name="Revision" w:unhideWhenUsed="0"/>
-    <w:lsdException w:name="List Paragraph" w:semiHidden="0" w:uiPriority="34" w:unhideWhenUsed="0" w:qFormat="1"/>
-    <w:lsdException w:name="Quote" w:semiHidden="0" w:uiPriority="29" w:unhideWhenUsed="0" w:qFormat="1"/>
-    <w:lsdException w:name="Intense Quote" w:semiHidden="0" w:uiPriority="30" w:unhideWhenUsed="0" w:qFormat="1"/>
-    <w:lsdException w:name="Medium List 2 Accent 1" w:semiHidden="0" w:uiPriority="66" w:unhideWhenUsed="0"/>
-    <w:lsdException w:name="Medium Grid 1 Accent 1" w:semiHidden="0" w:uiPriority="67" w:unhideWhenUsed="0"/>
-    <w:lsdException w:name="Medium Grid 2 Accent 1" w:semiHidden="0" w:uiPriority="68" w:unhideWhenUsed="0"/>
-    <w:lsdException w:name="Medium Grid 3 Accent 1" w:semiHidden="0" w:uiPriority="69" w:unhideWhenUsed="0"/>
-    <w:lsdException w:name="Dark List Accent 1" w:semiHidden="0" w:uiPriority="70" w:unhideWhenUsed="0"/>
-    <w:lsdException w:name="Colorful Shading Accent 1" w:semiHidden="0" w:uiPriority="71" w:unhideWhenUsed="0"/>
-    <w:lsdException w:name="Colorful List Accent 1" w:semiHidden="0" w:uiPriority="72" w:unhideWhenUsed="0"/>
-    <w:lsdException w:name="Colorful Grid Accent 1" w:semiHidden="0" w:uiPriority="73" w:unhideWhenUsed="0"/>
-    <w:lsdException w:name="Light Shading Accent 2" w:semiHidden="0" w:uiPriority="60" w:unhideWhenUsed="0"/>
-    <w:lsdException w:name="Light List Accent 2" w:semiHidden="0" w:uiPriority="61" w:unhideWhenUsed="0"/>
-    <w:lsdException w:name="Light Grid Accent 2" w:semiHidden="0" w:uiPriority="62" w:unhideWhenUsed="0"/>
-    <w:lsdException w:name="Medium Shading 1 Accent 2" w:semiHidden="0" w:uiPriority="63" w:unhideWhenUsed="0"/>
-    <w:lsdException w:name="Medium Shading 2 Accent 2" w:semiHidden="0" w:uiPriority="64" w:unhideWhenUsed="0"/>
-    <w:lsdException w:name="Medium List 1 Accent 2" w:semiHidden="0" w:uiPriority="65" w:unhideWhenUsed="0"/>
-    <w:lsdException w:name="Medium List 2 Accent 2" w:semiHidden="0" w:uiPriority="66" w:unhideWhenUsed="0"/>
-    <w:lsdException w:name="Medium Grid 1 Accent 2" w:semiHidden="0" w:uiPriority="67" w:unhideWhenUsed="0"/>
-    <w:lsdException w:name="Medium Grid 2 Accent 2" w:semiHidden="0" w:uiPriority="68" w:unhideWhenUsed="0"/>
-    <w:lsdException w:name="Medium Grid 3 Accent 2" w:semiHidden="0" w:uiPriority="69" w:unhideWhenUsed="0"/>
-    <w:lsdException w:name="Dark List Accent 2" w:semiHidden="0" w:uiPriority="70" w:unhideWhenUsed="0"/>
-    <w:lsdException w:name="Colorful Shading Accent 2" w:semiHidden="0" w:uiPriority="71" w:unhideWhenUsed="0"/>
-    <w:lsdException w:name="Colorful List Accent 2" w:semiHidden="0" w:uiPriority="72" w:unhideWhenUsed="0"/>
-    <w:lsdException w:name="Colorful Grid Accent 2" w:semiHidden="0" w:uiPriority="73" w:unhideWhenUsed="0"/>
-    <w:lsdException w:name="Light Shading Accent 3" w:semiHidden="0" w:uiPriority="60" w:unhideWhenUsed="0"/>
-    <w:lsdException w:name="Light List Accent 3" w:semiHidden="0" w:uiPriority="61" w:unhideWhenUsed="0"/>
-    <w:lsdException w:name="Light Grid Accent 3" w:semiHidden="0" w:uiPriority="62" w:unhideWhenUsed="0"/>
-    <w:lsdException w:name="Medium Shading 1 Accent 3" w:semiHidden="0" w:uiPriority="63" w:unhideWhenUsed="0"/>
-    <w:lsdException w:name="Medium Shading 2 Accent 3" w:semiHidden="0" w:uiPriority="64" w:unhideWhenUsed="0"/>
-    <w:lsdException w:name="Medium List 1 Accent 3" w:semiHidden="0" w:uiPriority="65" w:unhideWhenUsed="0"/>
-    <w:lsdException w:name="Medium List 2 Accent 3" w:semiHidden="0" w:uiPriority="66" w:unhideWhenUsed="0"/>
-    <w:lsdException w:name="Medium Grid 1 Accent 3" w:semiHidden="0" w:uiPriority="67" w:unhideWhenUsed="0"/>
-    <w:lsdException w:name="Medium Grid 2 Accent 3" w:semiHidden="0" w:uiPriority="68" w:unhideWhenUsed="0"/>
-    <w:lsdException w:name="Medium Grid 3 Accent 3" w:semiHidden="0" w:uiPriority="69" w:unhideWhenUsed="0"/>
-    <w:lsdException w:name="Dark List Accent 3" w:semiHidden="0" w:uiPriority="70" w:unhideWhenUsed="0"/>
-    <w:lsdException w:name="Colorful Shading Accent 3" w:semiHidden="0" w:uiPriority="71" w:unhideWhenUsed="0"/>
-    <w:lsdException w:name="Colorful List Accent 3" w:semiHidden="0" w:uiPriority="72" w:unhideWhenUsed="0"/>
-    <w:lsdException w:name="Colorful Grid Accent 3" w:semiHidden="0" w:uiPriority="73" w:unhideWhenUsed="0"/>
-    <w:lsdException w:name="Light Shading Accent 4" w:semiHidden="0" w:uiPriority="60" w:unhideWhenUsed="0"/>
-    <w:lsdException w:name="Light List Accent 4" w:semiHidden="0" w:uiPriority="61" w:unhideWhenUsed="0"/>
-    <w:lsdException w:name="Light Grid Accent 4" w:semiHidden="0" w:uiPriority="62" w:unhideWhenUsed="0"/>
-    <w:lsdException w:name="Medium Shading 1 Accent 4" w:semiHidden="0" w:uiPriority="63" w:unhideWhenUsed="0"/>
-    <w:lsdException w:name="Medium Shading 2 Accent 4" w:semiHidden="0" w:uiPriority="64" w:unhideWhenUsed="0"/>
-    <w:lsdException w:name="Medium List 1 Accent 4" w:semiHidden="0" w:uiPriority="65" w:unhideWhenUsed="0"/>
-    <w:lsdException w:name="Medium List 2 Accent 4" w:semiHidden="0" w:uiPriority="66" w:unhideWhenUsed="0"/>
-    <w:lsdException w:name="Medium Grid 1 Accent 4" w:semiHidden="0" w:uiPriority="67" w:unhideWhenUsed="0"/>
-    <w:lsdException w:name="Medium Grid 2 Accent 4" w:semiHidden="0" w:uiPriority="68" w:unhideWhenUsed="0"/>
-    <w:lsdException w:name="Medium Grid 3 Accent 4" w:semiHidden="0" w:uiPriority="69" w:unhideWhenUsed="0"/>
-    <w:lsdException w:name="Dark List Accent 4" w:semiHidden="0" w:uiPriority="70" w:unhideWhenUsed="0"/>
-    <w:lsdException w:name="Colorful Shading Accent 4" w:semiHidden="0" w:uiPriority="71" w:unhideWhenUsed="0"/>
-    <w:lsdException w:name="Colorful List Accent 4" w:semiHidden="0" w:uiPriority="72" w:unhideWhenUsed="0"/>
-    <w:lsdException w:name="Colorful Grid Accent 4" w:semiHidden="0" w:uiPriority="73" w:unhideWhenUsed="0"/>
-    <w:lsdException w:name="Light Shading Accent 5" w:semiHidden="0" w:uiPriority="60" w:unhideWhenUsed="0"/>
-    <w:lsdException w:name="Light List Accent 5" w:semiHidden="0" w:uiPriority="61" w:unhideWhenUsed="0"/>
-    <w:lsdException w:name="Light Grid Accent 5" w:semiHidden="0" w:uiPriority="62" w:unhideWhenUsed="0"/>
-    <w:lsdException w:name="Medium Shading 1 Accent 5" w:semiHidden="0" w:uiPriority="63" w:unhideWhenUsed="0"/>
-    <w:lsdException w:name="Medium Shading 2 Accent 5" w:semiHidden="0" w:uiPriority="64" w:unhideWhenUsed="0"/>
-    <w:lsdException w:name="Medium List 1 Accent 5" w:semiHidden="0" w:uiPriority="65" w:unhideWhenUsed="0"/>
-    <w:lsdException w:name="Medium List 2 Accent 5" w:semiHidden="0" w:uiPriority="66" w:unhideWhenUsed="0"/>
-    <w:lsdException w:name="Medium Grid 1 Accent 5" w:semiHidden="0" w:uiPriority="67" w:unhideWhenUsed="0"/>
-    <w:lsdException w:name="Medium Grid 2 Accent 5" w:semiHidden="0" w:uiPriority="68" w:unhideWhenUsed="0"/>
-    <w:lsdException w:name="Medium Grid 3 Accent 5" w:semiHidden="0" w:uiPriority="69" w:unhideWhenUsed="0"/>
-    <w:lsdException w:name="Dark List Accent 5" w:semiHidden="0" w:uiPriority="70" w:unhideWhenUsed="0"/>
-    <w:lsdException w:name="Colorful Shading Accent 5" w:semiHidden="0" w:uiPriority="71" w:unhideWhenUsed="0"/>
-    <w:lsdException w:name="Colorful List Accent 5" w:semiHidden="0" w:uiPriority="72" w:unhideWhenUsed="0"/>
-    <w:lsdException w:name="Colorful Grid Accent 5" w:semiHidden="0" w:uiPriority="73" w:unhideWhenUsed="0"/>
-    <w:lsdException w:name="Light Shading Accent 6" w:semiHidden="0" w:uiPriority="60" w:unhideWhenUsed="0"/>
-    <w:lsdException w:name="Light List Accent 6" w:semiHidden="0" w:uiPriority="61" w:unhideWhenUsed="0"/>
-    <w:lsdException w:name="Light Grid Accent 6" w:semiHidden="0" w:uiPriority="62" w:unhideWhenUsed="0"/>
-    <w:lsdException w:name="Medium Shading 1 Accent 6" w:semiHidden="0" w:uiPriority="63" w:unhideWhenUsed="0"/>
-    <w:lsdException w:name="Medium Shading 2 Accent 6" w:semiHidden="0" w:uiPriority="64" w:unhideWhenUsed="0"/>
-    <w:lsdException w:name="Medium List 1 Accent 6" w:semiHidden="0" w:uiPriority="65" w:unhideWhenUsed="0"/>
-    <w:lsdException w:name="Medium List 2 Accent 6" w:semiHidden="0" w:uiPriority="66" w:unhideWhenUsed="0"/>
-    <w:lsdException w:name="Medium Grid 1 Accent 6" w:semiHidden="0" w:uiPriority="67" w:unhideWhenUsed="0"/>
-    <w:lsdException w:name="Medium Grid 2 Accent 6" w:semiHidden="0" w:uiPriority="68" w:unhideWhenUsed="0"/>
-    <w:lsdException w:name="Medium Grid 3 Accent 6" w:semiHidden="0" w:uiPriority="69" w:unhideWhenUsed="0"/>
-    <w:lsdException w:name="Dark List Accent 6" w:semiHidden="0" w:uiPriority="70" w:unhideWhenUsed="0"/>
-    <w:lsdException w:name="Colorful Shading Accent 6" w:semiHidden="0" w:uiPriority="71" w:unhideWhenUsed="0"/>
-    <w:lsdException w:name="Colorful List Accent 6" w:semiHidden="0" w:uiPriority="72" w:unhideWhenUsed="0"/>
-    <w:lsdException w:name="Colorful Grid Accent 6" w:semiHidden="0" w:uiPriority="73" w:unhideWhenUsed="0"/>
-    <w:lsdException w:name="Subtle Emphasis" w:semiHidden="0" w:uiPriority="19" w:unhideWhenUsed="0" w:qFormat="1"/>
-    <w:lsdException w:name="Intense Emphasis" w:semiHidden="0" w:uiPriority="21" w:unhideWhenUsed="0" w:qFormat="1"/>
-    <w:lsdException w:name="Subtle Reference" w:semiHidden="0" w:uiPriority="31" w:unhideWhenUsed="0" w:qFormat="1"/>
-    <w:lsdException w:name="Intense Reference" w:semiHidden="0" w:uiPriority="32" w:unhideWhenUsed="0" w:qFormat="1"/>
-    <w:lsdException w:name="Book Title" w:semiHidden="0" w:uiPriority="33" w:unhideWhenUsed="0" w:qFormat="1"/>
-    <w:lsdException w:name="Bibliography" w:uiPriority="37"/>
-    <w:lsdException w:name="TOC Heading" w:uiPriority="39" w:qFormat="1"/>
+  <w:latentStyles w:defLockedState="0" w:defUIPriority="99" w:defSemiHidden="0" w:defUnhideWhenUsed="0" w:defQFormat="0" w:count="371">
+    <w:lsdException w:name="Normal" w:uiPriority="0" w:qFormat="1"/>
+    <w:lsdException w:name="heading 1" w:uiPriority="9" w:qFormat="1"/>
+    <w:lsdException w:name="heading 2" w:semiHidden="1" w:uiPriority="9" w:unhideWhenUsed="1" w:qFormat="1"/>
+    <w:lsdException w:name="heading 3" w:semiHidden="1" w:uiPriority="9" w:unhideWhenUsed="1" w:qFormat="1"/>
+    <w:lsdException w:name="heading 4" w:semiHidden="1" w:uiPriority="9" w:unhideWhenUsed="1" w:qFormat="1"/>
+    <w:lsdException w:name="heading 5" w:semiHidden="1" w:uiPriority="9" w:unhideWhenUsed="1" w:qFormat="1"/>
+    <w:lsdException w:name="heading 6" w:semiHidden="1" w:uiPriority="9" w:unhideWhenUsed="1" w:qFormat="1"/>
+    <w:lsdException w:name="heading 7" w:semiHidden="1" w:uiPriority="9" w:unhideWhenUsed="1" w:qFormat="1"/>
+    <w:lsdException w:name="heading 8" w:semiHidden="1" w:uiPriority="9" w:unhideWhenUsed="1" w:qFormat="1"/>
+    <w:lsdException w:name="heading 9" w:semiHidden="1" w:uiPriority="9" w:unhideWhenUsed="1" w:qFormat="1"/>
+    <w:lsdException w:name="index 1" w:semiHidden="1" w:unhideWhenUsed="1"/>
+    <w:lsdException w:name="index 2" w:semiHidden="1" w:unhideWhenUsed="1"/>
+    <w:lsdException w:name="index 3" w:semiHidden="1" w:unhideWhenUsed="1"/>
+    <w:lsdException w:name="index 4" w:semiHidden="1" w:unhideWhenUsed="1"/>
+    <w:lsdException w:name="index 5" w:semiHidden="1" w:unhideWhenUsed="1"/>
+    <w:lsdException w:name="index 6" w:semiHidden="1" w:unhideWhenUsed="1"/>
+    <w:lsdException w:name="index 7" w:semiHidden="1" w:unhideWhenUsed="1"/>
+    <w:lsdException w:name="index 8" w:semiHidden="1" w:unhideWhenUsed="1"/>
+    <w:lsdException w:name="index 9" w:semiHidden="1" w:unhideWhenUsed="1"/>
+    <w:lsdException w:name="toc 1" w:semiHidden="1" w:uiPriority="39" w:unhideWhenUsed="1"/>
+    <w:lsdException w:name="toc 2" w:semiHidden="1" w:uiPriority="39" w:unhideWhenUsed="1"/>
+    <w:lsdException w:name="toc 3" w:semiHidden="1" w:uiPriority="39" w:unhideWhenUsed="1"/>
+    <w:lsdException w:name="toc 4" w:semiHidden="1" w:uiPriority="39" w:unhideWhenUsed="1"/>
+    <w:lsdException w:name="toc 5" w:semiHidden="1" w:uiPriority="39" w:unhideWhenUsed="1"/>
+    <w:lsdException w:name="toc 6" w:semiHidden="1" w:uiPriority="39" w:unhideWhenUsed="1"/>
+    <w:lsdException w:name="toc 7" w:semiHidden="1" w:uiPriority="39" w:unhideWhenUsed="1"/>
+    <w:lsdException w:name="toc 8" w:semiHidden="1" w:uiPriority="39" w:unhideWhenUsed="1"/>
+    <w:lsdException w:name="toc 9" w:semiHidden="1" w:uiPriority="39" w:unhideWhenUsed="1"/>
+    <w:lsdException w:name="Normal Indent" w:semiHidden="1" w:unhideWhenUsed="1"/>
+    <w:lsdException w:name="footnote text" w:semiHidden="1" w:unhideWhenUsed="1"/>
+    <w:lsdException w:name="annotation text" w:semiHidden="1" w:unhideWhenUsed="1"/>
+    <w:lsdException w:name="header" w:semiHidden="1" w:unhideWhenUsed="1"/>
+    <w:lsdException w:name="footer" w:semiHidden="1" w:unhideWhenUsed="1"/>
+    <w:lsdException w:name="index heading" w:semiHidden="1" w:unhideWhenUsed="1"/>
+    <w:lsdException w:name="caption" w:semiHidden="1" w:uiPriority="35" w:unhideWhenUsed="1" w:qFormat="1"/>
+    <w:lsdException w:name="table of figures" w:semiHidden="1" w:unhideWhenUsed="1"/>
+    <w:lsdException w:name="envelope address" w:semiHidden="1" w:unhideWhenUsed="1"/>
+    <w:lsdException w:name="envelope return" w:semiHidden="1" w:unhideWhenUsed="1"/>
+    <w:lsdException w:name="footnote reference" w:semiHidden="1" w:unhideWhenUsed="1"/>
+    <w:lsdException w:name="annotation reference" w:semiHidden="1" w:unhideWhenUsed="1"/>
+    <w:lsdException w:name="line number" w:semiHidden="1" w:unhideWhenUsed="1"/>
+    <w:lsdException w:name="page number" w:semiHidden="1" w:unhideWhenUsed="1"/>
+    <w:lsdException w:name="endnote reference" w:semiHidden="1" w:unhideWhenUsed="1"/>
+    <w:lsdException w:name="endnote text" w:semiHidden="1" w:unhideWhenUsed="1"/>
+    <w:lsdException w:name="table of authorities" w:semiHidden="1" w:unhideWhenUsed="1"/>
+    <w:lsdException w:name="macro" w:semiHidden="1" w:unhideWhenUsed="1"/>
+    <w:lsdException w:name="toa heading" w:semiHidden="1" w:unhideWhenUsed="1"/>
+    <w:lsdException w:name="List" w:semiHidden="1" w:unhideWhenUsed="1"/>
+    <w:lsdException w:name="List Bullet" w:semiHidden="1" w:unhideWhenUsed="1"/>
+    <w:lsdException w:name="List Number" w:semiHidden="1" w:unhideWhenUsed="1"/>
+    <w:lsdException w:name="List 2" w:semiHidden="1" w:unhideWhenUsed="1"/>
+    <w:lsdException w:name="List 3" w:semiHidden="1" w:unhideWhenUsed="1"/>
+    <w:lsdException w:name="List 4" w:semiHidden="1" w:unhideWhenUsed="1"/>
+    <w:lsdException w:name="List 5" w:semiHidden="1" w:unhideWhenUsed="1"/>
+    <w:lsdException w:name="List Bullet 2" w:semiHidden="1" w:unhideWhenUsed="1"/>
+    <w:lsdException w:name="List Bullet 3" w:semiHidden="1" w:unhideWhenUsed="1"/>
+    <w:lsdException w:name="List Bullet 4" w:semiHidden="1" w:unhideWhenUsed="1"/>
+    <w:lsdException w:name="List Bullet 5" w:semiHidden="1" w:unhideWhenUsed="1"/>
+    <w:lsdException w:name="List Number 2" w:semiHidden="1" w:unhideWhenUsed="1"/>
+    <w:lsdException w:name="List Number 3" w:semiHidden="1" w:unhideWhenUsed="1"/>
+    <w:lsdException w:name="List Number 4" w:semiHidden="1" w:unhideWhenUsed="1"/>
+    <w:lsdException w:name="List Number 5" w:semiHidden="1" w:unhideWhenUsed="1"/>
+    <w:lsdException w:name="Title" w:uiPriority="10" w:qFormat="1"/>
+    <w:lsdException w:name="Closing" w:semiHidden="1" w:unhideWhenUsed="1"/>
+    <w:lsdException w:name="Signature" w:semiHidden="1" w:unhideWhenUsed="1"/>
+    <w:lsdException w:name="Default Paragraph Font" w:semiHidden="1" w:uiPriority="1" w:unhideWhenUsed="1"/>
+    <w:lsdException w:name="Body Text" w:semiHidden="1" w:unhideWhenUsed="1"/>
+    <w:lsdException w:name="Body Text Indent" w:semiHidden="1" w:unhideWhenUsed="1"/>
+    <w:lsdException w:name="List Continue" w:semiHidden="1" w:unhideWhenUsed="1"/>
+    <w:lsdException w:name="List Continue 2" w:semiHidden="1" w:unhideWhenUsed="1"/>
+    <w:lsdException w:name="List Continue 3" w:semiHidden="1" w:unhideWhenUsed="1"/>
+    <w:lsdException w:name="List Continue 4" w:semiHidden="1" w:unhideWhenUsed="1"/>
+    <w:lsdException w:name="List Continue 5" w:semiHidden="1" w:unhideWhenUsed="1"/>
+    <w:lsdException w:name="Message Header" w:semiHidden="1" w:unhideWhenUsed="1"/>
+    <w:lsdException w:name="Subtitle" w:uiPriority="11" w:qFormat="1"/>
+    <w:lsdException w:name="Salutation" w:semiHidden="1" w:unhideWhenUsed="1"/>
+    <w:lsdException w:name="Date" w:semiHidden="1" w:unhideWhenUsed="1"/>
+    <w:lsdException w:name="Body Text First Indent" w:semiHidden="1" w:unhideWhenUsed="1"/>
+    <w:lsdException w:name="Body Text First Indent 2" w:semiHidden="1" w:unhideWhenUsed="1"/>
+    <w:lsdException w:name="Note Heading" w:semiHidden="1" w:unhideWhenUsed="1"/>
+    <w:lsdException w:name="Body Text 2" w:semiHidden="1" w:unhideWhenUsed="1"/>
+    <w:lsdException w:name="Body Text 3" w:semiHidden="1" w:unhideWhenUsed="1"/>
+    <w:lsdException w:name="Body Text Indent 2" w:semiHidden="1" w:unhideWhenUsed="1"/>
+    <w:lsdException w:name="Body Text Indent 3" w:semiHidden="1" w:unhideWhenUsed="1"/>
+    <w:lsdException w:name="Block Text" w:semiHidden="1" w:unhideWhenUsed="1"/>
+    <w:lsdException w:name="Hyperlink" w:semiHidden="1" w:unhideWhenUsed="1"/>
+    <w:lsdException w:name="FollowedHyperlink" w:semiHidden="1" w:unhideWhenUsed="1"/>
+    <w:lsdException w:name="Strong" w:uiPriority="22" w:qFormat="1"/>
+    <w:lsdException w:name="Emphasis" w:uiPriority="20" w:qFormat="1"/>
+    <w:lsdException w:name="Document Map" w:semiHidden="1" w:unhideWhenUsed="1"/>
+    <w:lsdException w:name="Plain Text" w:semiHidden="1" w:unhideWhenUsed="1"/>
+    <w:lsdException w:name="E-mail Signature" w:semiHidden="1" w:unhideWhenUsed="1"/>
+    <w:lsdException w:name="HTML Top of Form" w:semiHidden="1" w:unhideWhenUsed="1"/>
+    <w:lsdException w:name="HTML Bottom of Form" w:semiHidden="1" w:unhideWhenUsed="1"/>
+    <w:lsdException w:name="Normal (Web)" w:semiHidden="1" w:unhideWhenUsed="1"/>
+    <w:lsdException w:name="HTML Acronym" w:semiHidden="1" w:unhideWhenUsed="1"/>
+    <w:lsdException w:name="HTML Address" w:semiHidden="1" w:unhideWhenUsed="1"/>
+    <w:lsdException w:name="HTML Cite" w:semiHidden="1" w:unhideWhenUsed="1"/>
+    <w:lsdException w:name="HTML Code" w:semiHidden="1" w:unhideWhenUsed="1"/>
+    <w:lsdException w:name="HTML Definition" w:semiHidden="1" w:unhideWhenUsed="1"/>
+    <w:lsdException w:name="HTML Keyboard" w:semiHidden="1" w:unhideWhenUsed="1"/>
+    <w:lsdException w:name="HTML Preformatted" w:semiHidden="1" w:unhideWhenUsed="1"/>
+    <w:lsdException w:name="HTML Sample" w:semiHidden="1" w:unhideWhenUsed="1"/>
+    <w:lsdException w:name="HTML Typewriter" w:semiHidden="1" w:unhideWhenUsed="1"/>
+    <w:lsdException w:name="HTML Variable" w:semiHidden="1" w:unhideWhenUsed="1"/>
+    <w:lsdException w:name="Normal Table" w:semiHidden="1" w:unhideWhenUsed="1"/>
+    <w:lsdException w:name="annotation subject" w:semiHidden="1" w:unhideWhenUsed="1"/>
+    <w:lsdException w:name="No List" w:semiHidden="1" w:unhideWhenUsed="1"/>
+    <w:lsdException w:name="Outline List 1" w:semiHidden="1" w:unhideWhenUsed="1"/>
+    <w:lsdException w:name="Outline List 2" w:semiHidden="1" w:unhideWhenUsed="1"/>
+    <w:lsdException w:name="Outline List 3" w:semiHidden="1" w:unhideWhenUsed="1"/>
+    <w:lsdException w:name="Table Simple 1" w:semiHidden="1" w:unhideWhenUsed="1"/>
+    <w:lsdException w:name="Table Simple 2" w:semiHidden="1" w:unhideWhenUsed="1"/>
+    <w:lsdException w:name="Table Simple 3" w:semiHidden="1" w:unhideWhenUsed="1"/>
+    <w:lsdException w:name="Table Classic 1" w:semiHidden="1" w:unhideWhenUsed="1"/>
+    <w:lsdException w:name="Table Classic 2" w:semiHidden="1" w:unhideWhenUsed="1"/>
+    <w:lsdException w:name="Table Classic 3" w:semiHidden="1" w:unhideWhenUsed="1"/>
+    <w:lsdException w:name="Table Classic 4" w:semiHidden="1" w:unhideWhenUsed="1"/>
+    <w:lsdException w:name="Table Colorful 1" w:semiHidden="1" w:unhideWhenUsed="1"/>
+    <w:lsdException w:name="Table Colorful 2" w:semiHidden="1" w:unhideWhenUsed="1"/>
+    <w:lsdException w:name="Table Colorful 3" w:semiHidden="1" w:unhideWhenUsed="1"/>
+    <w:lsdException w:name="Table Columns 1" w:semiHidden="1" w:unhideWhenUsed="1"/>
+    <w:lsdException w:name="Table Columns 2" w:semiHidden="1" w:unhideWhenUsed="1"/>
+    <w:lsdException w:name="Table Columns 3" w:semiHidden="1" w:unhideWhenUsed="1"/>
+    <w:lsdException w:name="Table Columns 4" w:semiHidden="1" w:unhideWhenUsed="1"/>
+    <w:lsdException w:name="Table Columns 5" w:semiHidden="1" w:unhideWhenUsed="1"/>
+    <w:lsdException w:name="Table Grid 1" w:semiHidden="1" w:unhideWhenUsed="1"/>
+    <w:lsdException w:name="Table Grid 2" w:semiHidden="1" w:unhideWhenUsed="1"/>
+    <w:lsdException w:name="Table Grid 3" w:semiHidden="1" w:unhideWhenUsed="1"/>
+    <w:lsdException w:name="Table Grid 4" w:semiHidden="1" w:unhideWhenUsed="1"/>
+    <w:lsdException w:name="Table Grid 5" w:semiHidden="1" w:unhideWhenUsed="1"/>
+    <w:lsdException w:name="Table Grid 6" w:semiHidden="1" w:unhideWhenUsed="1"/>
+    <w:lsdException w:name="Table Grid 7" w:semiHidden="1" w:unhideWhenUsed="1"/>
+    <w:lsdException w:name="Table Grid 8" w:semiHidden="1" w:unhideWhenUsed="1"/>
+    <w:lsdException w:name="Table List 1" w:semiHidden="1" w:unhideWhenUsed="1"/>
+    <w:lsdException w:name="Table List 2" w:semiHidden="1" w:unhideWhenUsed="1"/>
+    <w:lsdException w:name="Table List 3" w:semiHidden="1" w:unhideWhenUsed="1"/>
+    <w:lsdException w:name="Table List 4" w:semiHidden="1" w:unhideWhenUsed="1"/>
+    <w:lsdException w:name="Table List 5" w:semiHidden="1" w:unhideWhenUsed="1"/>
+    <w:lsdException w:name="Table List 6" w:semiHidden="1" w:unhideWhenUsed="1"/>
+    <w:lsdException w:name="Table List 7" w:semiHidden="1" w:unhideWhenUsed="1"/>
+    <w:lsdException w:name="Table List 8" w:semiHidden="1" w:unhideWhenUsed="1"/>
+    <w:lsdException w:name="Table 3D effects 1" w:semiHidden="1" w:unhideWhenUsed="1"/>
+    <w:lsdException w:name="Table 3D effects 2" w:semiHidden="1" w:unhideWhenUsed="1"/>
+    <w:lsdException w:name="Table 3D effects 3" w:semiHidden="1" w:unhideWhenUsed="1"/>
+    <w:lsdException w:name="Table Contemporary" w:semiHidden="1" w:unhideWhenUsed="1"/>
+    <w:lsdException w:name="Table Elegant" w:semiHidden="1" w:unhideWhenUsed="1"/>
+    <w:lsdException w:name="Table Professional" w:semiHidden="1" w:unhideWhenUsed="1"/>
+    <w:lsdException w:name="Table Subtle 1" w:semiHidden="1" w:unhideWhenUsed="1"/>
+    <w:lsdException w:name="Table Subtle 2" w:semiHidden="1" w:unhideWhenUsed="1"/>
+    <w:lsdException w:name="Table Web 1" w:semiHidden="1" w:unhideWhenUsed="1"/>
+    <w:lsdException w:name="Table Web 2" w:semiHidden="1" w:unhideWhenUsed="1"/>
+    <w:lsdException w:name="Table Web 3" w:semiHidden="1" w:unhideWhenUsed="1"/>
+    <w:lsdException w:name="Balloon Text" w:semiHidden="1" w:unhideWhenUsed="1"/>
+    <w:lsdException w:name="Table Grid" w:uiPriority="39"/>
+    <w:lsdException w:name="Table Theme" w:semiHidden="1" w:unhideWhenUsed="1"/>
+    <w:lsdException w:name="Placeholder Text" w:semiHidden="1"/>
+    <w:lsdException w:name="No Spacing" w:uiPriority="1" w:qFormat="1"/>
+    <w:lsdException w:name="Light Shading" w:uiPriority="60"/>
+    <w:lsdException w:name="Light List" w:uiPriority="61"/>
+    <w:lsdException w:name="Light Grid" w:uiPriority="62"/>
+    <w:lsdException w:name="Medium Shading 1" w:uiPriority="63"/>
+    <w:lsdException w:name="Medium Shading 2" w:uiPriority="64"/>
+    <w:lsdException w:name="Medium List 1" w:uiPriority="65"/>
+    <w:lsdException w:name="Medium List 2" w:uiPriority="66"/>
+    <w:lsdException w:name="Medium Grid 1" w:uiPriority="67"/>
+    <w:lsdException w:name="Medium Grid 2" w:uiPriority="68"/>
+    <w:lsdException w:name="Medium Grid 3" w:uiPriority="69"/>
+    <w:lsdException w:name="Dark List" w:uiPriority="70"/>
+    <w:lsdException w:name="Colorful Shading" w:uiPriority="71"/>
+    <w:lsdException w:name="Colorful List" w:uiPriority="72"/>
+    <w:lsdException w:name="Colorful Grid" w:uiPriority="73"/>
+    <w:lsdException w:name="Light Shading Accent 1" w:uiPriority="60"/>
+    <w:lsdException w:name="Light List Accent 1" w:uiPriority="61"/>
+    <w:lsdException w:name="Light Grid Accent 1" w:uiPriority="62"/>
+    <w:lsdException w:name="Medium Shading 1 Accent 1" w:uiPriority="63"/>
+    <w:lsdException w:name="Medium Shading 2 Accent 1" w:uiPriority="64"/>
+    <w:lsdException w:name="Medium List 1 Accent 1" w:uiPriority="65"/>
+    <w:lsdException w:name="Revision" w:semiHidden="1"/>
+    <w:lsdException w:name="List Paragraph" w:uiPriority="34" w:qFormat="1"/>
+    <w:lsdException w:name="Quote" w:uiPriority="29" w:qFormat="1"/>
+    <w:lsdException w:name="Intense Quote" w:uiPriority="30" w:qFormat="1"/>
+    <w:lsdException w:name="Medium List 2 Accent 1" w:uiPriority="66"/>
+    <w:lsdException w:name="Medium Grid 1 Accent 1" w:uiPriority="67"/>
+    <w:lsdException w:name="Medium Grid 2 Accent 1" w:uiPriority="68"/>
+    <w:lsdException w:name="Medium Grid 3 Accent 1" w:uiPriority="69"/>
+    <w:lsdException w:name="Dark List Accent 1" w:uiPriority="70"/>
+    <w:lsdException w:name="Colorful Shading Accent 1" w:uiPriority="71"/>
+    <w:lsdException w:name="Colorful List Accent 1" w:uiPriority="72"/>
+    <w:lsdException w:name="Colorful Grid Accent 1" w:uiPriority="73"/>
+    <w:lsdException w:name="Light Shading Accent 2" w:uiPriority="60"/>
+    <w:lsdException w:name="Light List Accent 2" w:uiPriority="61"/>
+    <w:lsdException w:name="Light Grid Accent 2" w:uiPriority="62"/>
+    <w:lsdException w:name="Medium Shading 1 Accent 2" w:uiPriority="63"/>
+    <w:lsdException w:name="Medium Shading 2 Accent 2" w:uiPriority="64"/>
+    <w:lsdException w:name="Medium List 1 Accent 2" w:uiPriority="65"/>
+    <w:lsdException w:name="Medium List 2 Accent 2" w:uiPriority="66"/>
+    <w:lsdException w:name="Medium Grid 1 Accent 2" w:uiPriority="67"/>
+    <w:lsdException w:name="Medium Grid 2 Accent 2" w:uiPriority="68"/>
+    <w:lsdException w:name="Medium Grid 3 Accent 2" w:uiPriority="69"/>
+    <w:lsdException w:name="Dark List Accent 2" w:uiPriority="70"/>
+    <w:lsdException w:name="Colorful Shading Accent 2" w:uiPriority="71"/>
+    <w:lsdException w:name="Colorful List Accent 2" w:uiPriority="72"/>
+    <w:lsdException w:name="Colorful Grid Accent 2" w:uiPriority="73"/>
+    <w:lsdException w:name="Light Shading Accent 3" w:uiPriority="60"/>
+    <w:lsdException w:name="Light List Accent 3" w:uiPriority="61"/>
+    <w:lsdException w:name="Light Grid Accent 3" w:uiPriority="62"/>
+    <w:lsdException w:name="Medium Shading 1 Accent 3" w:uiPriority="63"/>
+    <w:lsdException w:name="Medium Shading 2 Accent 3" w:uiPriority="64"/>
+    <w:lsdException w:name="Medium List 1 Accent 3" w:uiPriority="65"/>
+    <w:lsdException w:name="Medium List 2 Accent 3" w:uiPriority="66"/>
+    <w:lsdException w:name="Medium Grid 1 Accent 3" w:uiPriority="67"/>
+    <w:lsdException w:name="Medium Grid 2 Accent 3" w:uiPriority="68"/>
+    <w:lsdException w:name="Medium Grid 3 Accent 3" w:uiPriority="69"/>
+    <w:lsdException w:name="Dark List Accent 3" w:uiPriority="70"/>
+    <w:lsdException w:name="Colorful Shading Accent 3" w:uiPriority="71"/>
+    <w:lsdException w:name="Colorful List Accent 3" w:uiPriority="72"/>
+    <w:lsdException w:name="Colorful Grid Accent 3" w:uiPriority="73"/>
+    <w:lsdException w:name="Light Shading Accent 4" w:uiPriority="60"/>
+    <w:lsdException w:name="Light List Accent 4" w:uiPriority="61"/>
+    <w:lsdException w:name="Light Grid Accent 4" w:uiPriority="62"/>
+    <w:lsdException w:name="Medium Shading 1 Accent 4" w:uiPriority="63"/>
+    <w:lsdException w:name="Medium Shading 2 Accent 4" w:uiPriority="64"/>
+    <w:lsdException w:name="Medium List 1 Accent 4" w:uiPriority="65"/>
+    <w:lsdException w:name="Medium List 2 Accent 4" w:uiPriority="66"/>
+    <w:lsdException w:name="Medium Grid 1 Accent 4" w:uiPriority="67"/>
+    <w:lsdException w:name="Medium Grid 2 Accent 4" w:uiPriority="68"/>
+    <w:lsdException w:name="Medium Grid 3 Accent 4" w:uiPriority="69"/>
+    <w:lsdException w:name="Dark List Accent 4" w:uiPriority="70"/>
+    <w:lsdException w:name="Colorful Shading Accent 4" w:uiPriority="71"/>
+    <w:lsdException w:name="Colorful List Accent 4" w:uiPriority="72"/>
+    <w:lsdException w:name="Colorful Grid Accent 4" w:uiPriority="73"/>
+    <w:lsdException w:name="Light Shading Accent 5" w:uiPriority="60"/>
+    <w:lsdException w:name="Light List Accent 5" w:uiPriority="61"/>
+    <w:lsdException w:name="Light Grid Accent 5" w:uiPriority="62"/>
+    <w:lsdException w:name="Medium Shading 1 Accent 5" w:uiPriority="63"/>
+    <w:lsdException w:name="Medium Shading 2 Accent 5" w:uiPriority="64"/>
+    <w:lsdException w:name="Medium List 1 Accent 5" w:uiPriority="65"/>
+    <w:lsdException w:name="Medium List 2 Accent 5" w:uiPriority="66"/>
+    <w:lsdException w:name="Medium Grid 1 Accent 5" w:uiPriority="67"/>
+    <w:lsdException w:name="Medium Grid 2 Accent 5" w:uiPriority="68"/>
+    <w:lsdException w:name="Medium Grid 3 Accent 5" w:uiPriority="69"/>
+    <w:lsdException w:name="Dark List Accent 5" w:uiPriority="70"/>
+    <w:lsdException w:name="Colorful Shading Accent 5" w:uiPriority="71"/>
+    <w:lsdException w:name="Colorful List Accent 5" w:uiPriority="72"/>
+    <w:lsdException w:name="Colorful Grid Accent 5" w:uiPriority="73"/>
+    <w:lsdException w:name="Light Shading Accent 6" w:uiPriority="60"/>
+    <w:lsdException w:name="Light List Accent 6" w:uiPriority="61"/>
+    <w:lsdException w:name="Light Grid Accent 6" w:uiPriority="62"/>
+    <w:lsdException w:name="Medium Shading 1 Accent 6" w:uiPriority="63"/>
+    <w:lsdException w:name="Medium Shading 2 Accent 6" w:uiPriority="64"/>
+    <w:lsdException w:name="Medium List 1 Accent 6" w:uiPriority="65"/>
+    <w:lsdException w:name="Medium List 2 Accent 6" w:uiPriority="66"/>
+    <w:lsdException w:name="Medium Grid 1 Accent 6" w:uiPriority="67"/>
+    <w:lsdException w:name="Medium Grid 2 Accent 6" w:uiPriority="68"/>
+    <w:lsdException w:name="Medium Grid 3 Accent 6" w:uiPriority="69"/>
+    <w:lsdException w:name="Dark List Accent 6" w:uiPriority="70"/>
+    <w:lsdException w:name="Colorful Shading Accent 6" w:uiPriority="71"/>
+    <w:lsdException w:name="Colorful List Accent 6" w:uiPriority="72"/>
+    <w:lsdException w:name="Colorful Grid Accent 6" w:uiPriority="73"/>
+    <w:lsdException w:name="Subtle Emphasis" w:uiPriority="19" w:qFormat="1"/>
+    <w:lsdException w:name="Intense Emphasis" w:uiPriority="21" w:qFormat="1"/>
+    <w:lsdException w:name="Subtle Reference" w:uiPriority="31" w:qFormat="1"/>
+    <w:lsdException w:name="Intense Reference" w:uiPriority="32" w:qFormat="1"/>
+    <w:lsdException w:name="Book Title" w:uiPriority="33" w:qFormat="1"/>
+    <w:lsdException w:name="Bibliography" w:semiHidden="1" w:uiPriority="37" w:unhideWhenUsed="1"/>
+    <w:lsdException w:name="TOC Heading" w:semiHidden="1" w:uiPriority="39" w:unhideWhenUsed="1" w:qFormat="1"/>
+    <w:lsdException w:name="Plain Table 1" w:uiPriority="41"/>
+    <w:lsdException w:name="Plain Table 2" w:uiPriority="42"/>
+    <w:lsdException w:name="Plain Table 3" w:uiPriority="43"/>
+    <w:lsdException w:name="Plain Table 4" w:uiPriority="44"/>
+    <w:lsdException w:name="Plain Table 5" w:uiPriority="45"/>
+    <w:lsdException w:name="Grid Table Light" w:uiPriority="40"/>
+    <w:lsdException w:name="Grid Table 1 Light" w:uiPriority="46"/>
+    <w:lsdException w:name="Grid Table 2" w:uiPriority="47"/>
+    <w:lsdException w:name="Grid Table 3" w:uiPriority="48"/>
+    <w:lsdException w:name="Grid Table 4" w:uiPriority="49"/>
+    <w:lsdException w:name="Grid Table 5 Dark" w:uiPriority="50"/>
+    <w:lsdException w:name="Grid Table 6 Colorful" w:uiPriority="51"/>
+    <w:lsdException w:name="Grid Table 7 Colorful" w:uiPriority="52"/>
+    <w:lsdException w:name="Grid Table 1 Light Accent 1" w:uiPriority="46"/>
+    <w:lsdException w:name="Grid Table 2 Accent 1" w:uiPriority="47"/>
+    <w:lsdException w:name="Grid Table 3 Accent 1" w:uiPriority="48"/>
+    <w:lsdException w:name="Grid Table 4 Accent 1" w:uiPriority="49"/>
+    <w:lsdException w:name="Grid Table 5 Dark Accent 1" w:uiPriority="50"/>
+    <w:lsdException w:name="Grid Table 6 Colorful Accent 1" w:uiPriority="51"/>
+    <w:lsdException w:name="Grid Table 7 Colorful Accent 1" w:uiPriority="52"/>
+    <w:lsdException w:name="Grid Table 1 Light Accent 2" w:uiPriority="46"/>
+    <w:lsdException w:name="Grid Table 2 Accent 2" w:uiPriority="47"/>
+    <w:lsdException w:name="Grid Table 3 Accent 2" w:uiPriority="48"/>
+    <w:lsdException w:name="Grid Table 4 Accent 2" w:uiPriority="49"/>
+    <w:lsdException w:name="Grid Table 5 Dark Accent 2" w:uiPriority="50"/>
+    <w:lsdException w:name="Grid Table 6 Colorful Accent 2" w:uiPriority="51"/>
+    <w:lsdException w:name="Grid Table 7 Colorful Accent 2" w:uiPriority="52"/>
+    <w:lsdException w:name="Grid Table 1 Light Accent 3" w:uiPriority="46"/>
+    <w:lsdException w:name="Grid Table 2 Accent 3" w:uiPriority="47"/>
+    <w:lsdException w:name="Grid Table 3 Accent 3" w:uiPriority="48"/>
+    <w:lsdException w:name="Grid Table 4 Accent 3" w:uiPriority="49"/>
+    <w:lsdException w:name="Grid Table 5 Dark Accent 3" w:uiPriority="50"/>
+    <w:lsdException w:name="Grid Table 6 Colorful Accent 3" w:uiPriority="51"/>
+    <w:lsdException w:name="Grid Table 7 Colorful Accent 3" w:uiPriority="52"/>
+    <w:lsdException w:name="Grid Table 1 Light Accent 4" w:uiPriority="46"/>
+    <w:lsdException w:name="Grid Table 2 Accent 4" w:uiPriority="47"/>
+    <w:lsdException w:name="Grid Table 3 Accent 4" w:uiPriority="48"/>
+    <w:lsdException w:name="Grid Table 4 Accent 4" w:uiPriority="49"/>
+    <w:lsdException w:name="Grid Table 5 Dark Accent 4" w:uiPriority="50"/>
+    <w:lsdException w:name="Grid Table 6 Colorful Accent 4" w:uiPriority="51"/>
+    <w:lsdException w:name="Grid Table 7 Colorful Accent 4" w:uiPriority="52"/>
+    <w:lsdException w:name="Grid Table 1 Light Accent 5" w:uiPriority="46"/>
+    <w:lsdException w:name="Grid Table 2 Accent 5" w:uiPriority="47"/>
+    <w:lsdException w:name="Grid Table 3 Accent 5" w:uiPriority="48"/>
+    <w:lsdException w:name="Grid Table 4 Accent 5" w:uiPriority="49"/>
+    <w:lsdException w:name="Grid Table 5 Dark Accent 5" w:uiPriority="50"/>
+    <w:lsdException w:name="Grid Table 6 Colorful Accent 5" w:uiPriority="51"/>
+    <w:lsdException w:name="Grid Table 7 Colorful Accent 5" w:uiPriority="52"/>
+    <w:lsdException w:name="Grid Table 1 Light Accent 6" w:uiPriority="46"/>
+    <w:lsdException w:name="Grid Table 2 Accent 6" w:uiPriority="47"/>
+    <w:lsdException w:name="Grid Table 3 Accent 6" w:uiPriority="48"/>
+    <w:lsdException w:name="Grid Table 4 Accent 6" w:uiPriority="49"/>
+    <w:lsdException w:name="Grid Table 5 Dark Accent 6" w:uiPriority="50"/>
+    <w:lsdException w:name="Grid Table 6 Colorful Accent 6" w:uiPriority="51"/>
+    <w:lsdException w:name="Grid Table 7 Colorful Accent 6" w:uiPriority="52"/>
+    <w:lsdException w:name="List Table 1 Light" w:uiPriority="46"/>
+    <w:lsdException w:name="List Table 2" w:uiPriority="47"/>
+    <w:lsdException w:name="List Table 3" w:uiPriority="48"/>
+    <w:lsdException w:name="List Table 4" w:uiPriority="49"/>
+    <w:lsdException w:name="List Table 5 Dark" w:uiPriority="50"/>
+    <w:lsdException w:name="List Table 6 Colorful" w:uiPriority="51"/>
+    <w:lsdException w:name="List Table 7 Colorful" w:uiPriority="52"/>
+    <w:lsdException w:name="List Table 1 Light Accent 1" w:uiPriority="46"/>
+    <w:lsdException w:name="List Table 2 Accent 1" w:uiPriority="47"/>
+    <w:lsdException w:name="List Table 3 Accent 1" w:uiPriority="48"/>
+    <w:lsdException w:name="List Table 4 Accent 1" w:uiPriority="49"/>
+    <w:lsdException w:name="List Table 5 Dark Accent 1" w:uiPriority="50"/>
+    <w:lsdException w:name="List Table 6 Colorful Accent 1" w:uiPriority="51"/>
+    <w:lsdException w:name="List Table 7 Colorful Accent 1" w:uiPriority="52"/>
+    <w:lsdException w:name="List Table 1 Light Accent 2" w:uiPriority="46"/>
+    <w:lsdException w:name="List Table 2 Accent 2" w:uiPriority="47"/>
+    <w:lsdException w:name="List Table 3 Accent 2" w:uiPriority="48"/>
+    <w:lsdException w:name="List Table 4 Accent 2" w:uiPriority="49"/>
+    <w:lsdException w:name="List Table 5 Dark Accent 2" w:uiPriority="50"/>
+    <w:lsdException w:name="List Table 6 Colorful Accent 2" w:uiPriority="51"/>
+    <w:lsdException w:name="List Table 7 Colorful Accent 2" w:uiPriority="52"/>
+    <w:lsdException w:name="List Table 1 Light Accent 3" w:uiPriority="46"/>
+    <w:lsdException w:name="List Table 2 Accent 3" w:uiPriority="47"/>
+    <w:lsdException w:name="List Table 3 Accent 3" w:uiPriority="48"/>
+    <w:lsdException w:name="List Table 4 Accent 3" w:uiPriority="49"/>
+    <w:lsdException w:name="List Table 5 Dark Accent 3" w:uiPriority="50"/>
+    <w:lsdException w:name="List Table 6 Colorful Accent 3" w:uiPriority="51"/>
+    <w:lsdException w:name="List Table 7 Colorful Accent 3" w:uiPriority="52"/>
+    <w:lsdException w:name="List Table 1 Light Accent 4" w:uiPriority="46"/>
+    <w:lsdException w:name="List Table 2 Accent 4" w:uiPriority="47"/>
+    <w:lsdException w:name="List Table 3 Accent 4" w:uiPriority="48"/>
+    <w:lsdException w:name="List Table 4 Accent 4" w:uiPriority="49"/>
+    <w:lsdException w:name="List Table 5 Dark Accent 4" w:uiPriority="50"/>
+    <w:lsdException w:name="List Table 6 Colorful Accent 4" w:uiPriority="51"/>
+    <w:lsdException w:name="List Table 7 Colorful Accent 4" w:uiPriority="52"/>
+    <w:lsdException w:name="List Table 1 Light Accent 5" w:uiPriority="46"/>
+    <w:lsdException w:name="List Table 2 Accent 5" w:uiPriority="47"/>
+    <w:lsdException w:name="List Table 3 Accent 5" w:uiPriority="48"/>
+    <w:lsdException w:name="List Table 4 Accent 5" w:uiPriority="49"/>
+    <w:lsdException w:name="List Table 5 Dark Accent 5" w:uiPriority="50"/>
+    <w:lsdException w:name="List Table 6 Colorful Accent 5" w:uiPriority="51"/>
+    <w:lsdException w:name="List Table 7 Colorful Accent 5" w:uiPriority="52"/>
+    <w:lsdException w:name="List Table 1 Light Accent 6" w:uiPriority="46"/>
+    <w:lsdException w:name="List Table 2 Accent 6" w:uiPriority="47"/>
+    <w:lsdException w:name="List Table 3 Accent 6" w:uiPriority="48"/>
+    <w:lsdException w:name="List Table 4 Accent 6" w:uiPriority="49"/>
+    <w:lsdException w:name="List Table 5 Dark Accent 6" w:uiPriority="50"/>
+    <w:lsdException w:name="List Table 6 Colorful Accent 6" w:uiPriority="51"/>
+    <w:lsdException w:name="List Table 7 Colorful Accent 6" w:uiPriority="52"/>
   </w:latentStyles>
   <w:style w:type="paragraph" w:default="1" w:styleId="Normal">
     <w:name w:val="Normal"/>
@@ -1036,7 +1455,6 @@
     <w:uiPriority w:val="99"/>
     <w:semiHidden/>
     <w:unhideWhenUsed/>
-    <w:qFormat/>
     <w:tblPr>
       <w:tblInd w:w="0" w:type="dxa"/>
       <w:tblCellMar>
@@ -1152,7 +1570,7 @@
 </file>
 
 <file path=word/glossary/document.xml><?xml version="1.0" encoding="utf-8"?>
-<w:glossaryDocument xmlns:ve="http://schemas.openxmlformats.org/markup-compatibility/2006" xmlns:o="urn:schemas-microsoft-com:office:office" xmlns:r="http://schemas.openxmlformats.org/officeDocument/2006/relationships" xmlns:m="http://schemas.openxmlformats.org/officeDocument/2006/math" xmlns:v="urn:schemas-microsoft-com:vml" xmlns:wp="http://schemas.openxmlformats.org/drawingml/2006/wordprocessingDrawing" xmlns:w10="urn:schemas-microsoft-com:office:word" xmlns:w="http://schemas.openxmlformats.org/wordprocessingml/2006/main" xmlns:wne="http://schemas.microsoft.com/office/word/2006/wordml">
+<w:glossaryDocument xmlns:wpc="http://schemas.microsoft.com/office/word/2010/wordprocessingCanvas" xmlns:mc="http://schemas.openxmlformats.org/markup-compatibility/2006" xmlns:o="urn:schemas-microsoft-com:office:office" xmlns:r="http://schemas.openxmlformats.org/officeDocument/2006/relationships" xmlns:m="http://schemas.openxmlformats.org/officeDocument/2006/math" xmlns:v="urn:schemas-microsoft-com:vml" xmlns:wp14="http://schemas.microsoft.com/office/word/2010/wordprocessingDrawing" xmlns:wp="http://schemas.openxmlformats.org/drawingml/2006/wordprocessingDrawing" xmlns:w10="urn:schemas-microsoft-com:office:word" xmlns:w="http://schemas.openxmlformats.org/wordprocessingml/2006/main" xmlns:w14="http://schemas.microsoft.com/office/word/2010/wordml" xmlns:w15="http://schemas.microsoft.com/office/word/2012/wordml" xmlns:wpg="http://schemas.microsoft.com/office/word/2010/wordprocessingGroup" xmlns:wpi="http://schemas.microsoft.com/office/word/2010/wordprocessingInk" xmlns:wne="http://schemas.microsoft.com/office/word/2006/wordml" xmlns:wps="http://schemas.microsoft.com/office/word/2010/wordprocessingShape" mc:Ignorable="w14 w15 wp14">
   <w:docParts>
     <w:docPart>
       <w:docPartPr>
@@ -1255,7 +1673,7 @@
 </file>
 
 <file path=word/glossary/fontTable.xml><?xml version="1.0" encoding="utf-8"?>
-<w:fonts xmlns:r="http://schemas.openxmlformats.org/officeDocument/2006/relationships" xmlns:w="http://schemas.openxmlformats.org/wordprocessingml/2006/main">
+<w:fonts xmlns:mc="http://schemas.openxmlformats.org/markup-compatibility/2006" xmlns:r="http://schemas.openxmlformats.org/officeDocument/2006/relationships" xmlns:w="http://schemas.openxmlformats.org/wordprocessingml/2006/main" xmlns:w14="http://schemas.microsoft.com/office/word/2010/wordml" xmlns:w15="http://schemas.microsoft.com/office/word/2012/wordml" mc:Ignorable="w14 w15">
   <w:font w:name="Calibri">
     <w:panose1 w:val="020F0502020204030204"/>
     <w:charset w:val="00"/>
@@ -1292,28 +1710,24 @@
     <w:pitch w:val="variable"/>
     <w:sig w:usb0="E0002AFF" w:usb1="C000247B" w:usb2="00000009" w:usb3="00000000" w:csb0="000001FF" w:csb1="00000000"/>
   </w:font>
-  <w:font w:name="Cambria">
-    <w:panose1 w:val="02040503050406030204"/>
-    <w:charset w:val="00"/>
-    <w:family w:val="roman"/>
-    <w:pitch w:val="variable"/>
-    <w:sig w:usb0="E00006FF" w:usb1="400004FF" w:usb2="00000000" w:usb3="00000000" w:csb0="0000019F" w:csb1="00000000"/>
-  </w:font>
 </w:fonts>
 </file>
 
 <file path=word/glossary/settings.xml><?xml version="1.0" encoding="utf-8"?>
-<w:settings xmlns:o="urn:schemas-microsoft-com:office:office" xmlns:r="http://schemas.openxmlformats.org/officeDocument/2006/relationships" xmlns:m="http://schemas.openxmlformats.org/officeDocument/2006/math" xmlns:v="urn:schemas-microsoft-com:vml" xmlns:w10="urn:schemas-microsoft-com:office:word" xmlns:w="http://schemas.openxmlformats.org/wordprocessingml/2006/main" xmlns:sl="http://schemas.openxmlformats.org/schemaLibrary/2006/main">
+<w:settings xmlns:mc="http://schemas.openxmlformats.org/markup-compatibility/2006" xmlns:o="urn:schemas-microsoft-com:office:office" xmlns:r="http://schemas.openxmlformats.org/officeDocument/2006/relationships" xmlns:m="http://schemas.openxmlformats.org/officeDocument/2006/math" xmlns:v="urn:schemas-microsoft-com:vml" xmlns:w10="urn:schemas-microsoft-com:office:word" xmlns:w="http://schemas.openxmlformats.org/wordprocessingml/2006/main" xmlns:w14="http://schemas.microsoft.com/office/word/2010/wordml" xmlns:w15="http://schemas.microsoft.com/office/word/2012/wordml" xmlns:sl="http://schemas.openxmlformats.org/schemaLibrary/2006/main" mc:Ignorable="w14 w15">
   <w:view w:val="normal"/>
   <w:defaultTabStop w:val="708"/>
   <w:hyphenationZone w:val="425"/>
   <w:characterSpacingControl w:val="doNotCompress"/>
   <w:compat>
     <w:useFELayout/>
+    <w:compatSetting w:name="compatibilityMode" w:uri="http://schemas.microsoft.com/office/word" w:val="12"/>
   </w:compat>
   <w:rsids>
     <w:rsidRoot w:val="002C3A68"/>
     <w:rsid w:val="002C3A68"/>
+    <w:rsid w:val="00356BB2"/>
+    <w:rsid w:val="00830AC4"/>
     <w:rsid w:val="00DB300D"/>
     <w:rsid w:val="00ED1D0C"/>
   </w:rsids>
@@ -1321,7 +1735,7 @@
     <m:mathFont m:val="Cambria Math"/>
     <m:brkBin m:val="before"/>
     <m:brkBinSub m:val="--"/>
-    <m:smallFrac m:val="off"/>
+    <m:smallFrac m:val="0"/>
     <m:dispDef/>
     <m:lMargin m:val="0"/>
     <m:rMargin m:val="0"/>
@@ -1332,13 +1746,13 @@
   </m:mathPr>
   <w:themeFontLang w:val="es-MX"/>
   <w:clrSchemeMapping w:bg1="light1" w:t1="dark1" w:bg2="light2" w:t2="dark2" w:accent1="accent1" w:accent2="accent2" w:accent3="accent3" w:accent4="accent4" w:accent5="accent5" w:accent6="accent6" w:hyperlink="hyperlink" w:followedHyperlink="followedHyperlink"/>
-  <w:decimalSymbol w:val="."/>
-  <w:listSeparator w:val=","/>
+  <w:decimalSymbol w:val=","/>
+  <w:listSeparator w:val=";"/>
 </w:settings>
 </file>
 
 <file path=word/glossary/styles.xml><?xml version="1.0" encoding="utf-8"?>
-<w:styles xmlns:r="http://schemas.openxmlformats.org/officeDocument/2006/relationships" xmlns:w="http://schemas.openxmlformats.org/wordprocessingml/2006/main">
+<w:styles xmlns:mc="http://schemas.openxmlformats.org/markup-compatibility/2006" xmlns:r="http://schemas.openxmlformats.org/officeDocument/2006/relationships" xmlns:w="http://schemas.openxmlformats.org/wordprocessingml/2006/main" xmlns:w14="http://schemas.microsoft.com/office/word/2010/wordml" xmlns:w15="http://schemas.microsoft.com/office/word/2012/wordml" mc:Ignorable="w14 w15">
   <w:docDefaults>
     <w:rPrDefault>
       <w:rPr>
@@ -1354,144 +1768,378 @@
       </w:pPr>
     </w:pPrDefault>
   </w:docDefaults>
-  <w:latentStyles w:defLockedState="0" w:defUIPriority="99" w:defSemiHidden="1" w:defUnhideWhenUsed="1" w:defQFormat="0" w:count="267">
-    <w:lsdException w:name="Normal" w:semiHidden="0" w:uiPriority="0" w:unhideWhenUsed="0" w:qFormat="1"/>
-    <w:lsdException w:name="heading 1" w:semiHidden="0" w:uiPriority="9" w:unhideWhenUsed="0" w:qFormat="1"/>
-    <w:lsdException w:name="heading 2" w:uiPriority="9" w:qFormat="1"/>
-    <w:lsdException w:name="heading 3" w:uiPriority="9" w:qFormat="1"/>
-    <w:lsdException w:name="heading 4" w:uiPriority="9" w:qFormat="1"/>
-    <w:lsdException w:name="heading 5" w:uiPriority="9" w:qFormat="1"/>
-    <w:lsdException w:name="heading 6" w:uiPriority="9" w:qFormat="1"/>
-    <w:lsdException w:name="heading 7" w:uiPriority="9" w:qFormat="1"/>
-    <w:lsdException w:name="heading 8" w:uiPriority="9" w:qFormat="1"/>
-    <w:lsdException w:name="heading 9" w:uiPriority="9" w:qFormat="1"/>
-    <w:lsdException w:name="toc 1" w:uiPriority="39"/>
-    <w:lsdException w:name="toc 2" w:uiPriority="39"/>
-    <w:lsdException w:name="toc 3" w:uiPriority="39"/>
-    <w:lsdException w:name="toc 4" w:uiPriority="39"/>
-    <w:lsdException w:name="toc 5" w:uiPriority="39"/>
-    <w:lsdException w:name="toc 6" w:uiPriority="39"/>
-    <w:lsdException w:name="toc 7" w:uiPriority="39"/>
-    <w:lsdException w:name="toc 8" w:uiPriority="39"/>
-    <w:lsdException w:name="toc 9" w:uiPriority="39"/>
-    <w:lsdException w:name="caption" w:uiPriority="35" w:qFormat="1"/>
-    <w:lsdException w:name="Title" w:semiHidden="0" w:uiPriority="10" w:unhideWhenUsed="0" w:qFormat="1"/>
-    <w:lsdException w:name="Default Paragraph Font" w:uiPriority="1"/>
-    <w:lsdException w:name="Subtitle" w:semiHidden="0" w:uiPriority="11" w:unhideWhenUsed="0" w:qFormat="1"/>
-    <w:lsdException w:name="Strong" w:semiHidden="0" w:uiPriority="22" w:unhideWhenUsed="0" w:qFormat="1"/>
-    <w:lsdException w:name="Emphasis" w:semiHidden="0" w:uiPriority="20" w:unhideWhenUsed="0" w:qFormat="1"/>
-    <w:lsdException w:name="Table Grid" w:semiHidden="0" w:uiPriority="59" w:unhideWhenUsed="0"/>
-    <w:lsdException w:name="Placeholder Text" w:unhideWhenUsed="0"/>
-    <w:lsdException w:name="No Spacing" w:semiHidden="0" w:uiPriority="1" w:unhideWhenUsed="0" w:qFormat="1"/>
-    <w:lsdException w:name="Light Shading" w:semiHidden="0" w:uiPriority="60" w:unhideWhenUsed="0"/>
-    <w:lsdException w:name="Light List" w:semiHidden="0" w:uiPriority="61" w:unhideWhenUsed="0"/>
-    <w:lsdException w:name="Light Grid" w:semiHidden="0" w:uiPriority="62" w:unhideWhenUsed="0"/>
-    <w:lsdException w:name="Medium Shading 1" w:semiHidden="0" w:uiPriority="63" w:unhideWhenUsed="0"/>
-    <w:lsdException w:name="Medium Shading 2" w:semiHidden="0" w:uiPriority="64" w:unhideWhenUsed="0"/>
-    <w:lsdException w:name="Medium List 1" w:semiHidden="0" w:uiPriority="65" w:unhideWhenUsed="0"/>
-    <w:lsdException w:name="Medium List 2" w:semiHidden="0" w:uiPriority="66" w:unhideWhenUsed="0"/>
-    <w:lsdException w:name="Medium Grid 1" w:semiHidden="0" w:uiPriority="67" w:unhideWhenUsed="0"/>
-    <w:lsdException w:name="Medium Grid 2" w:semiHidden="0" w:uiPriority="68" w:unhideWhenUsed="0"/>
-    <w:lsdException w:name="Medium Grid 3" w:semiHidden="0" w:uiPriority="69" w:unhideWhenUsed="0"/>
-    <w:lsdException w:name="Dark List" w:semiHidden="0" w:uiPriority="70" w:unhideWhenUsed="0"/>
-    <w:lsdException w:name="Colorful Shading" w:semiHidden="0" w:uiPriority="71" w:unhideWhenUsed="0"/>
-    <w:lsdException w:name="Colorful List" w:semiHidden="0" w:uiPriority="72" w:unhideWhenUsed="0"/>
-    <w:lsdException w:name="Colorful Grid" w:semiHidden="0" w:uiPriority="73" w:unhideWhenUsed="0"/>
-    <w:lsdException w:name="Light Shading Accent 1" w:semiHidden="0" w:uiPriority="60" w:unhideWhenUsed="0"/>
-    <w:lsdException w:name="Light List Accent 1" w:semiHidden="0" w:uiPriority="61" w:unhideWhenUsed="0"/>
-    <w:lsdException w:name="Light Grid Accent 1" w:semiHidden="0" w:uiPriority="62" w:unhideWhenUsed="0"/>
-    <w:lsdException w:name="Medium Shading 1 Accent 1" w:semiHidden="0" w:uiPriority="63" w:unhideWhenUsed="0"/>
-    <w:lsdException w:name="Medium Shading 2 Accent 1" w:semiHidden="0" w:uiPriority="64" w:unhideWhenUsed="0"/>
-    <w:lsdException w:name="Medium List 1 Accent 1" w:semiHidden="0" w:uiPriority="65" w:unhideWhenUsed="0"/>
-    <w:lsdException w:name="Revision" w:unhideWhenUsed="0"/>
-    <w:lsdException w:name="List Paragraph" w:semiHidden="0" w:uiPriority="34" w:unhideWhenUsed="0" w:qFormat="1"/>
-    <w:lsdException w:name="Quote" w:semiHidden="0" w:uiPriority="29" w:unhideWhenUsed="0" w:qFormat="1"/>
-    <w:lsdException w:name="Intense Quote" w:semiHidden="0" w:uiPriority="30" w:unhideWhenUsed="0" w:qFormat="1"/>
-    <w:lsdException w:name="Medium List 2 Accent 1" w:semiHidden="0" w:uiPriority="66" w:unhideWhenUsed="0"/>
-    <w:lsdException w:name="Medium Grid 1 Accent 1" w:semiHidden="0" w:uiPriority="67" w:unhideWhenUsed="0"/>
-    <w:lsdException w:name="Medium Grid 2 Accent 1" w:semiHidden="0" w:uiPriority="68" w:unhideWhenUsed="0"/>
-    <w:lsdException w:name="Medium Grid 3 Accent 1" w:semiHidden="0" w:uiPriority="69" w:unhideWhenUsed="0"/>
-    <w:lsdException w:name="Dark List Accent 1" w:semiHidden="0" w:uiPriority="70" w:unhideWhenUsed="0"/>
-    <w:lsdException w:name="Colorful Shading Accent 1" w:semiHidden="0" w:uiPriority="71" w:unhideWhenUsed="0"/>
-    <w:lsdException w:name="Colorful List Accent 1" w:semiHidden="0" w:uiPriority="72" w:unhideWhenUsed="0"/>
-    <w:lsdException w:name="Colorful Grid Accent 1" w:semiHidden="0" w:uiPriority="73" w:unhideWhenUsed="0"/>
-    <w:lsdException w:name="Light Shading Accent 2" w:semiHidden="0" w:uiPriority="60" w:unhideWhenUsed="0"/>
-    <w:lsdException w:name="Light List Accent 2" w:semiHidden="0" w:uiPriority="61" w:unhideWhenUsed="0"/>
-    <w:lsdException w:name="Light Grid Accent 2" w:semiHidden="0" w:uiPriority="62" w:unhideWhenUsed="0"/>
-    <w:lsdException w:name="Medium Shading 1 Accent 2" w:semiHidden="0" w:uiPriority="63" w:unhideWhenUsed="0"/>
-    <w:lsdException w:name="Medium Shading 2 Accent 2" w:semiHidden="0" w:uiPriority="64" w:unhideWhenUsed="0"/>
-    <w:lsdException w:name="Medium List 1 Accent 2" w:semiHidden="0" w:uiPriority="65" w:unhideWhenUsed="0"/>
-    <w:lsdException w:name="Medium List 2 Accent 2" w:semiHidden="0" w:uiPriority="66" w:unhideWhenUsed="0"/>
-    <w:lsdException w:name="Medium Grid 1 Accent 2" w:semiHidden="0" w:uiPriority="67" w:unhideWhenUsed="0"/>
-    <w:lsdException w:name="Medium Grid 2 Accent 2" w:semiHidden="0" w:uiPriority="68" w:unhideWhenUsed="0"/>
-    <w:lsdException w:name="Medium Grid 3 Accent 2" w:semiHidden="0" w:uiPriority="69" w:unhideWhenUsed="0"/>
-    <w:lsdException w:name="Dark List Accent 2" w:semiHidden="0" w:uiPriority="70" w:unhideWhenUsed="0"/>
-    <w:lsdException w:name="Colorful Shading Accent 2" w:semiHidden="0" w:uiPriority="71" w:unhideWhenUsed="0"/>
-    <w:lsdException w:name="Colorful List Accent 2" w:semiHidden="0" w:uiPriority="72" w:unhideWhenUsed="0"/>
-    <w:lsdException w:name="Colorful Grid Accent 2" w:semiHidden="0" w:uiPriority="73" w:unhideWhenUsed="0"/>
-    <w:lsdException w:name="Light Shading Accent 3" w:semiHidden="0" w:uiPriority="60" w:unhideWhenUsed="0"/>
-    <w:lsdException w:name="Light List Accent 3" w:semiHidden="0" w:uiPriority="61" w:unhideWhenUsed="0"/>
-    <w:lsdException w:name="Light Grid Accent 3" w:semiHidden="0" w:uiPriority="62" w:unhideWhenUsed="0"/>
-    <w:lsdException w:name="Medium Shading 1 Accent 3" w:semiHidden="0" w:uiPriority="63" w:unhideWhenUsed="0"/>
-    <w:lsdException w:name="Medium Shading 2 Accent 3" w:semiHidden="0" w:uiPriority="64" w:unhideWhenUsed="0"/>
-    <w:lsdException w:name="Medium List 1 Accent 3" w:semiHidden="0" w:uiPriority="65" w:unhideWhenUsed="0"/>
-    <w:lsdException w:name="Medium List 2 Accent 3" w:semiHidden="0" w:uiPriority="66" w:unhideWhenUsed="0"/>
-    <w:lsdException w:name="Medium Grid 1 Accent 3" w:semiHidden="0" w:uiPriority="67" w:unhideWhenUsed="0"/>
-    <w:lsdException w:name="Medium Grid 2 Accent 3" w:semiHidden="0" w:uiPriority="68" w:unhideWhenUsed="0"/>
-    <w:lsdException w:name="Medium Grid 3 Accent 3" w:semiHidden="0" w:uiPriority="69" w:unhideWhenUsed="0"/>
-    <w:lsdException w:name="Dark List Accent 3" w:semiHidden="0" w:uiPriority="70" w:unhideWhenUsed="0"/>
-    <w:lsdException w:name="Colorful Shading Accent 3" w:semiHidden="0" w:uiPriority="71" w:unhideWhenUsed="0"/>
-    <w:lsdException w:name="Colorful List Accent 3" w:semiHidden="0" w:uiPriority="72" w:unhideWhenUsed="0"/>
-    <w:lsdException w:name="Colorful Grid Accent 3" w:semiHidden="0" w:uiPriority="73" w:unhideWhenUsed="0"/>
-    <w:lsdException w:name="Light Shading Accent 4" w:semiHidden="0" w:uiPriority="60" w:unhideWhenUsed="0"/>
-    <w:lsdException w:name="Light List Accent 4" w:semiHidden="0" w:uiPriority="61" w:unhideWhenUsed="0"/>
-    <w:lsdException w:name="Light Grid Accent 4" w:semiHidden="0" w:uiPriority="62" w:unhideWhenUsed="0"/>
-    <w:lsdException w:name="Medium Shading 1 Accent 4" w:semiHidden="0" w:uiPriority="63" w:unhideWhenUsed="0"/>
-    <w:lsdException w:name="Medium Shading 2 Accent 4" w:semiHidden="0" w:uiPriority="64" w:unhideWhenUsed="0"/>
-    <w:lsdException w:name="Medium List 1 Accent 4" w:semiHidden="0" w:uiPriority="65" w:unhideWhenUsed="0"/>
-    <w:lsdException w:name="Medium List 2 Accent 4" w:semiHidden="0" w:uiPriority="66" w:unhideWhenUsed="0"/>
-    <w:lsdException w:name="Medium Grid 1 Accent 4" w:semiHidden="0" w:uiPriority="67" w:unhideWhenUsed="0"/>
-    <w:lsdException w:name="Medium Grid 2 Accent 4" w:semiHidden="0" w:uiPriority="68" w:unhideWhenUsed="0"/>
-    <w:lsdException w:name="Medium Grid 3 Accent 4" w:semiHidden="0" w:uiPriority="69" w:unhideWhenUsed="0"/>
-    <w:lsdException w:name="Dark List Accent 4" w:semiHidden="0" w:uiPriority="70" w:unhideWhenUsed="0"/>
-    <w:lsdException w:name="Colorful Shading Accent 4" w:semiHidden="0" w:uiPriority="71" w:unhideWhenUsed="0"/>
-    <w:lsdException w:name="Colorful List Accent 4" w:semiHidden="0" w:uiPriority="72" w:unhideWhenUsed="0"/>
-    <w:lsdException w:name="Colorful Grid Accent 4" w:semiHidden="0" w:uiPriority="73" w:unhideWhenUsed="0"/>
-    <w:lsdException w:name="Light Shading Accent 5" w:semiHidden="0" w:uiPriority="60" w:unhideWhenUsed="0"/>
-    <w:lsdException w:name="Light List Accent 5" w:semiHidden="0" w:uiPriority="61" w:unhideWhenUsed="0"/>
-    <w:lsdException w:name="Light Grid Accent 5" w:semiHidden="0" w:uiPriority="62" w:unhideWhenUsed="0"/>
-    <w:lsdException w:name="Medium Shading 1 Accent 5" w:semiHidden="0" w:uiPriority="63" w:unhideWhenUsed="0"/>
-    <w:lsdException w:name="Medium Shading 2 Accent 5" w:semiHidden="0" w:uiPriority="64" w:unhideWhenUsed="0"/>
-    <w:lsdException w:name="Medium List 1 Accent 5" w:semiHidden="0" w:uiPriority="65" w:unhideWhenUsed="0"/>
-    <w:lsdException w:name="Medium List 2 Accent 5" w:semiHidden="0" w:uiPriority="66" w:unhideWhenUsed="0"/>
-    <w:lsdException w:name="Medium Grid 1 Accent 5" w:semiHidden="0" w:uiPriority="67" w:unhideWhenUsed="0"/>
-    <w:lsdException w:name="Medium Grid 2 Accent 5" w:semiHidden="0" w:uiPriority="68" w:unhideWhenUsed="0"/>
-    <w:lsdException w:name="Medium Grid 3 Accent 5" w:semiHidden="0" w:uiPriority="69" w:unhideWhenUsed="0"/>
-    <w:lsdException w:name="Dark List Accent 5" w:semiHidden="0" w:uiPriority="70" w:unhideWhenUsed="0"/>
-    <w:lsdException w:name="Colorful Shading Accent 5" w:semiHidden="0" w:uiPriority="71" w:unhideWhenUsed="0"/>
-    <w:lsdException w:name="Colorful List Accent 5" w:semiHidden="0" w:uiPriority="72" w:unhideWhenUsed="0"/>
-    <w:lsdException w:name="Colorful Grid Accent 5" w:semiHidden="0" w:uiPriority="73" w:unhideWhenUsed="0"/>
-    <w:lsdException w:name="Light Shading Accent 6" w:semiHidden="0" w:uiPriority="60" w:unhideWhenUsed="0"/>
-    <w:lsdException w:name="Light List Accent 6" w:semiHidden="0" w:uiPriority="61" w:unhideWhenUsed="0"/>
-    <w:lsdException w:name="Light Grid Accent 6" w:semiHidden="0" w:uiPriority="62" w:unhideWhenUsed="0"/>
-    <w:lsdException w:name="Medium Shading 1 Accent 6" w:semiHidden="0" w:uiPriority="63" w:unhideWhenUsed="0"/>
-    <w:lsdException w:name="Medium Shading 2 Accent 6" w:semiHidden="0" w:uiPriority="64" w:unhideWhenUsed="0"/>
-    <w:lsdException w:name="Medium List 1 Accent 6" w:semiHidden="0" w:uiPriority="65" w:unhideWhenUsed="0"/>
-    <w:lsdException w:name="Medium List 2 Accent 6" w:semiHidden="0" w:uiPriority="66" w:unhideWhenUsed="0"/>
-    <w:lsdException w:name="Medium Grid 1 Accent 6" w:semiHidden="0" w:uiPriority="67" w:unhideWhenUsed="0"/>
-    <w:lsdException w:name="Medium Grid 2 Accent 6" w:semiHidden="0" w:uiPriority="68" w:unhideWhenUsed="0"/>
-    <w:lsdException w:name="Medium Grid 3 Accent 6" w:semiHidden="0" w:uiPriority="69" w:unhideWhenUsed="0"/>
-    <w:lsdException w:name="Dark List Accent 6" w:semiHidden="0" w:uiPriority="70" w:unhideWhenUsed="0"/>
-    <w:lsdException w:name="Colorful Shading Accent 6" w:semiHidden="0" w:uiPriority="71" w:unhideWhenUsed="0"/>
-    <w:lsdException w:name="Colorful List Accent 6" w:semiHidden="0" w:uiPriority="72" w:unhideWhenUsed="0"/>
-    <w:lsdException w:name="Colorful Grid Accent 6" w:semiHidden="0" w:uiPriority="73" w:unhideWhenUsed="0"/>
-    <w:lsdException w:name="Subtle Emphasis" w:semiHidden="0" w:uiPriority="19" w:unhideWhenUsed="0" w:qFormat="1"/>
-    <w:lsdException w:name="Intense Emphasis" w:semiHidden="0" w:uiPriority="21" w:unhideWhenUsed="0" w:qFormat="1"/>
-    <w:lsdException w:name="Subtle Reference" w:semiHidden="0" w:uiPriority="31" w:unhideWhenUsed="0" w:qFormat="1"/>
-    <w:lsdException w:name="Intense Reference" w:semiHidden="0" w:uiPriority="32" w:unhideWhenUsed="0" w:qFormat="1"/>
-    <w:lsdException w:name="Book Title" w:semiHidden="0" w:uiPriority="33" w:unhideWhenUsed="0" w:qFormat="1"/>
-    <w:lsdException w:name="Bibliography" w:uiPriority="37"/>
-    <w:lsdException w:name="TOC Heading" w:uiPriority="39" w:qFormat="1"/>
+  <w:latentStyles w:defLockedState="0" w:defUIPriority="99" w:defSemiHidden="0" w:defUnhideWhenUsed="0" w:defQFormat="0" w:count="371">
+    <w:lsdException w:name="Normal" w:uiPriority="0" w:qFormat="1"/>
+    <w:lsdException w:name="heading 1" w:uiPriority="9" w:qFormat="1"/>
+    <w:lsdException w:name="heading 2" w:semiHidden="1" w:uiPriority="9" w:unhideWhenUsed="1" w:qFormat="1"/>
+    <w:lsdException w:name="heading 3" w:semiHidden="1" w:uiPriority="9" w:unhideWhenUsed="1" w:qFormat="1"/>
+    <w:lsdException w:name="heading 4" w:semiHidden="1" w:uiPriority="9" w:unhideWhenUsed="1" w:qFormat="1"/>
+    <w:lsdException w:name="heading 5" w:semiHidden="1" w:uiPriority="9" w:unhideWhenUsed="1" w:qFormat="1"/>
+    <w:lsdException w:name="heading 6" w:semiHidden="1" w:uiPriority="9" w:unhideWhenUsed="1" w:qFormat="1"/>
+    <w:lsdException w:name="heading 7" w:semiHidden="1" w:uiPriority="9" w:unhideWhenUsed="1" w:qFormat="1"/>
+    <w:lsdException w:name="heading 8" w:semiHidden="1" w:uiPriority="9" w:unhideWhenUsed="1" w:qFormat="1"/>
+    <w:lsdException w:name="heading 9" w:semiHidden="1" w:uiPriority="9" w:unhideWhenUsed="1" w:qFormat="1"/>
+    <w:lsdException w:name="index 1" w:semiHidden="1" w:unhideWhenUsed="1"/>
+    <w:lsdException w:name="index 2" w:semiHidden="1" w:unhideWhenUsed="1"/>
+    <w:lsdException w:name="index 3" w:semiHidden="1" w:unhideWhenUsed="1"/>
+    <w:lsdException w:name="index 4" w:semiHidden="1" w:unhideWhenUsed="1"/>
+    <w:lsdException w:name="index 5" w:semiHidden="1" w:unhideWhenUsed="1"/>
+    <w:lsdException w:name="index 6" w:semiHidden="1" w:unhideWhenUsed="1"/>
+    <w:lsdException w:name="index 7" w:semiHidden="1" w:unhideWhenUsed="1"/>
+    <w:lsdException w:name="index 8" w:semiHidden="1" w:unhideWhenUsed="1"/>
+    <w:lsdException w:name="index 9" w:semiHidden="1" w:unhideWhenUsed="1"/>
+    <w:lsdException w:name="toc 1" w:semiHidden="1" w:uiPriority="39" w:unhideWhenUsed="1"/>
+    <w:lsdException w:name="toc 2" w:semiHidden="1" w:uiPriority="39" w:unhideWhenUsed="1"/>
+    <w:lsdException w:name="toc 3" w:semiHidden="1" w:uiPriority="39" w:unhideWhenUsed="1"/>
+    <w:lsdException w:name="toc 4" w:semiHidden="1" w:uiPriority="39" w:unhideWhenUsed="1"/>
+    <w:lsdException w:name="toc 5" w:semiHidden="1" w:uiPriority="39" w:unhideWhenUsed="1"/>
+    <w:lsdException w:name="toc 6" w:semiHidden="1" w:uiPriority="39" w:unhideWhenUsed="1"/>
+    <w:lsdException w:name="toc 7" w:semiHidden="1" w:uiPriority="39" w:unhideWhenUsed="1"/>
+    <w:lsdException w:name="toc 8" w:semiHidden="1" w:uiPriority="39" w:unhideWhenUsed="1"/>
+    <w:lsdException w:name="toc 9" w:semiHidden="1" w:uiPriority="39" w:unhideWhenUsed="1"/>
+    <w:lsdException w:name="Normal Indent" w:semiHidden="1" w:unhideWhenUsed="1"/>
+    <w:lsdException w:name="footnote text" w:semiHidden="1" w:unhideWhenUsed="1"/>
+    <w:lsdException w:name="annotation text" w:semiHidden="1" w:unhideWhenUsed="1"/>
+    <w:lsdException w:name="header" w:semiHidden="1" w:unhideWhenUsed="1"/>
+    <w:lsdException w:name="footer" w:semiHidden="1" w:unhideWhenUsed="1"/>
+    <w:lsdException w:name="index heading" w:semiHidden="1" w:unhideWhenUsed="1"/>
+    <w:lsdException w:name="caption" w:semiHidden="1" w:uiPriority="35" w:unhideWhenUsed="1" w:qFormat="1"/>
+    <w:lsdException w:name="table of figures" w:semiHidden="1" w:unhideWhenUsed="1"/>
+    <w:lsdException w:name="envelope address" w:semiHidden="1" w:unhideWhenUsed="1"/>
+    <w:lsdException w:name="envelope return" w:semiHidden="1" w:unhideWhenUsed="1"/>
+    <w:lsdException w:name="footnote reference" w:semiHidden="1" w:unhideWhenUsed="1"/>
+    <w:lsdException w:name="annotation reference" w:semiHidden="1" w:unhideWhenUsed="1"/>
+    <w:lsdException w:name="line number" w:semiHidden="1" w:unhideWhenUsed="1"/>
+    <w:lsdException w:name="page number" w:semiHidden="1" w:unhideWhenUsed="1"/>
+    <w:lsdException w:name="endnote reference" w:semiHidden="1" w:unhideWhenUsed="1"/>
+    <w:lsdException w:name="endnote text" w:semiHidden="1" w:unhideWhenUsed="1"/>
+    <w:lsdException w:name="table of authorities" w:semiHidden="1" w:unhideWhenUsed="1"/>
+    <w:lsdException w:name="macro" w:semiHidden="1" w:unhideWhenUsed="1"/>
+    <w:lsdException w:name="toa heading" w:semiHidden="1" w:unhideWhenUsed="1"/>
+    <w:lsdException w:name="List" w:semiHidden="1" w:unhideWhenUsed="1"/>
+    <w:lsdException w:name="List Bullet" w:semiHidden="1" w:unhideWhenUsed="1"/>
+    <w:lsdException w:name="List Number" w:semiHidden="1" w:unhideWhenUsed="1"/>
+    <w:lsdException w:name="List 2" w:semiHidden="1" w:unhideWhenUsed="1"/>
+    <w:lsdException w:name="List 3" w:semiHidden="1" w:unhideWhenUsed="1"/>
+    <w:lsdException w:name="List 4" w:semiHidden="1" w:unhideWhenUsed="1"/>
+    <w:lsdException w:name="List 5" w:semiHidden="1" w:unhideWhenUsed="1"/>
+    <w:lsdException w:name="List Bullet 2" w:semiHidden="1" w:unhideWhenUsed="1"/>
+    <w:lsdException w:name="List Bullet 3" w:semiHidden="1" w:unhideWhenUsed="1"/>
+    <w:lsdException w:name="List Bullet 4" w:semiHidden="1" w:unhideWhenUsed="1"/>
+    <w:lsdException w:name="List Bullet 5" w:semiHidden="1" w:unhideWhenUsed="1"/>
+    <w:lsdException w:name="List Number 2" w:semiHidden="1" w:unhideWhenUsed="1"/>
+    <w:lsdException w:name="List Number 3" w:semiHidden="1" w:unhideWhenUsed="1"/>
+    <w:lsdException w:name="List Number 4" w:semiHidden="1" w:unhideWhenUsed="1"/>
+    <w:lsdException w:name="List Number 5" w:semiHidden="1" w:unhideWhenUsed="1"/>
+    <w:lsdException w:name="Title" w:uiPriority="10" w:qFormat="1"/>
+    <w:lsdException w:name="Closing" w:semiHidden="1" w:unhideWhenUsed="1"/>
+    <w:lsdException w:name="Signature" w:semiHidden="1" w:unhideWhenUsed="1"/>
+    <w:lsdException w:name="Default Paragraph Font" w:semiHidden="1" w:uiPriority="1" w:unhideWhenUsed="1"/>
+    <w:lsdException w:name="Body Text" w:semiHidden="1" w:unhideWhenUsed="1"/>
+    <w:lsdException w:name="Body Text Indent" w:semiHidden="1" w:unhideWhenUsed="1"/>
+    <w:lsdException w:name="List Continue" w:semiHidden="1" w:unhideWhenUsed="1"/>
+    <w:lsdException w:name="List Continue 2" w:semiHidden="1" w:unhideWhenUsed="1"/>
+    <w:lsdException w:name="List Continue 3" w:semiHidden="1" w:unhideWhenUsed="1"/>
+    <w:lsdException w:name="List Continue 4" w:semiHidden="1" w:unhideWhenUsed="1"/>
+    <w:lsdException w:name="List Continue 5" w:semiHidden="1" w:unhideWhenUsed="1"/>
+    <w:lsdException w:name="Message Header" w:semiHidden="1" w:unhideWhenUsed="1"/>
+    <w:lsdException w:name="Subtitle" w:uiPriority="11" w:qFormat="1"/>
+    <w:lsdException w:name="Salutation" w:semiHidden="1" w:unhideWhenUsed="1"/>
+    <w:lsdException w:name="Date" w:semiHidden="1" w:unhideWhenUsed="1"/>
+    <w:lsdException w:name="Body Text First Indent" w:semiHidden="1" w:unhideWhenUsed="1"/>
+    <w:lsdException w:name="Body Text First Indent 2" w:semiHidden="1" w:unhideWhenUsed="1"/>
+    <w:lsdException w:name="Note Heading" w:semiHidden="1" w:unhideWhenUsed="1"/>
+    <w:lsdException w:name="Body Text 2" w:semiHidden="1" w:unhideWhenUsed="1"/>
+    <w:lsdException w:name="Body Text 3" w:semiHidden="1" w:unhideWhenUsed="1"/>
+    <w:lsdException w:name="Body Text Indent 2" w:semiHidden="1" w:unhideWhenUsed="1"/>
+    <w:lsdException w:name="Body Text Indent 3" w:semiHidden="1" w:unhideWhenUsed="1"/>
+    <w:lsdException w:name="Block Text" w:semiHidden="1" w:unhideWhenUsed="1"/>
+    <w:lsdException w:name="Hyperlink" w:semiHidden="1" w:unhideWhenUsed="1"/>
+    <w:lsdException w:name="FollowedHyperlink" w:semiHidden="1" w:unhideWhenUsed="1"/>
+    <w:lsdException w:name="Strong" w:uiPriority="22" w:qFormat="1"/>
+    <w:lsdException w:name="Emphasis" w:uiPriority="20" w:qFormat="1"/>
+    <w:lsdException w:name="Document Map" w:semiHidden="1" w:unhideWhenUsed="1"/>
+    <w:lsdException w:name="Plain Text" w:semiHidden="1" w:unhideWhenUsed="1"/>
+    <w:lsdException w:name="E-mail Signature" w:semiHidden="1" w:unhideWhenUsed="1"/>
+    <w:lsdException w:name="HTML Top of Form" w:semiHidden="1" w:unhideWhenUsed="1"/>
+    <w:lsdException w:name="HTML Bottom of Form" w:semiHidden="1" w:unhideWhenUsed="1"/>
+    <w:lsdException w:name="Normal (Web)" w:semiHidden="1" w:unhideWhenUsed="1"/>
+    <w:lsdException w:name="HTML Acronym" w:semiHidden="1" w:unhideWhenUsed="1"/>
+    <w:lsdException w:name="HTML Address" w:semiHidden="1" w:unhideWhenUsed="1"/>
+    <w:lsdException w:name="HTML Cite" w:semiHidden="1" w:unhideWhenUsed="1"/>
+    <w:lsdException w:name="HTML Code" w:semiHidden="1" w:unhideWhenUsed="1"/>
+    <w:lsdException w:name="HTML Definition" w:semiHidden="1" w:unhideWhenUsed="1"/>
+    <w:lsdException w:name="HTML Keyboard" w:semiHidden="1" w:unhideWhenUsed="1"/>
+    <w:lsdException w:name="HTML Preformatted" w:semiHidden="1" w:unhideWhenUsed="1"/>
+    <w:lsdException w:name="HTML Sample" w:semiHidden="1" w:unhideWhenUsed="1"/>
+    <w:lsdException w:name="HTML Typewriter" w:semiHidden="1" w:unhideWhenUsed="1"/>
+    <w:lsdException w:name="HTML Variable" w:semiHidden="1" w:unhideWhenUsed="1"/>
+    <w:lsdException w:name="Normal Table" w:semiHidden="1" w:unhideWhenUsed="1"/>
+    <w:lsdException w:name="annotation subject" w:semiHidden="1" w:unhideWhenUsed="1"/>
+    <w:lsdException w:name="No List" w:semiHidden="1" w:unhideWhenUsed="1"/>
+    <w:lsdException w:name="Outline List 1" w:semiHidden="1" w:unhideWhenUsed="1"/>
+    <w:lsdException w:name="Outline List 2" w:semiHidden="1" w:unhideWhenUsed="1"/>
+    <w:lsdException w:name="Outline List 3" w:semiHidden="1" w:unhideWhenUsed="1"/>
+    <w:lsdException w:name="Table Simple 1" w:semiHidden="1" w:unhideWhenUsed="1"/>
+    <w:lsdException w:name="Table Simple 2" w:semiHidden="1" w:unhideWhenUsed="1"/>
+    <w:lsdException w:name="Table Simple 3" w:semiHidden="1" w:unhideWhenUsed="1"/>
+    <w:lsdException w:name="Table Classic 1" w:semiHidden="1" w:unhideWhenUsed="1"/>
+    <w:lsdException w:name="Table Classic 2" w:semiHidden="1" w:unhideWhenUsed="1"/>
+    <w:lsdException w:name="Table Classic 3" w:semiHidden="1" w:unhideWhenUsed="1"/>
+    <w:lsdException w:name="Table Classic 4" w:semiHidden="1" w:unhideWhenUsed="1"/>
+    <w:lsdException w:name="Table Colorful 1" w:semiHidden="1" w:unhideWhenUsed="1"/>
+    <w:lsdException w:name="Table Colorful 2" w:semiHidden="1" w:unhideWhenUsed="1"/>
+    <w:lsdException w:name="Table Colorful 3" w:semiHidden="1" w:unhideWhenUsed="1"/>
+    <w:lsdException w:name="Table Columns 1" w:semiHidden="1" w:unhideWhenUsed="1"/>
+    <w:lsdException w:name="Table Columns 2" w:semiHidden="1" w:unhideWhenUsed="1"/>
+    <w:lsdException w:name="Table Columns 3" w:semiHidden="1" w:unhideWhenUsed="1"/>
+    <w:lsdException w:name="Table Columns 4" w:semiHidden="1" w:unhideWhenUsed="1"/>
+    <w:lsdException w:name="Table Columns 5" w:semiHidden="1" w:unhideWhenUsed="1"/>
+    <w:lsdException w:name="Table Grid 1" w:semiHidden="1" w:unhideWhenUsed="1"/>
+    <w:lsdException w:name="Table Grid 2" w:semiHidden="1" w:unhideWhenUsed="1"/>
+    <w:lsdException w:name="Table Grid 3" w:semiHidden="1" w:unhideWhenUsed="1"/>
+    <w:lsdException w:name="Table Grid 4" w:semiHidden="1" w:unhideWhenUsed="1"/>
+    <w:lsdException w:name="Table Grid 5" w:semiHidden="1" w:unhideWhenUsed="1"/>
+    <w:lsdException w:name="Table Grid 6" w:semiHidden="1" w:unhideWhenUsed="1"/>
+    <w:lsdException w:name="Table Grid 7" w:semiHidden="1" w:unhideWhenUsed="1"/>
+    <w:lsdException w:name="Table Grid 8" w:semiHidden="1" w:unhideWhenUsed="1"/>
+    <w:lsdException w:name="Table List 1" w:semiHidden="1" w:unhideWhenUsed="1"/>
+    <w:lsdException w:name="Table List 2" w:semiHidden="1" w:unhideWhenUsed="1"/>
+    <w:lsdException w:name="Table List 3" w:semiHidden="1" w:unhideWhenUsed="1"/>
+    <w:lsdException w:name="Table List 4" w:semiHidden="1" w:unhideWhenUsed="1"/>
+    <w:lsdException w:name="Table List 5" w:semiHidden="1" w:unhideWhenUsed="1"/>
+    <w:lsdException w:name="Table List 6" w:semiHidden="1" w:unhideWhenUsed="1"/>
+    <w:lsdException w:name="Table List 7" w:semiHidden="1" w:unhideWhenUsed="1"/>
+    <w:lsdException w:name="Table List 8" w:semiHidden="1" w:unhideWhenUsed="1"/>
+    <w:lsdException w:name="Table 3D effects 1" w:semiHidden="1" w:unhideWhenUsed="1"/>
+    <w:lsdException w:name="Table 3D effects 2" w:semiHidden="1" w:unhideWhenUsed="1"/>
+    <w:lsdException w:name="Table 3D effects 3" w:semiHidden="1" w:unhideWhenUsed="1"/>
+    <w:lsdException w:name="Table Contemporary" w:semiHidden="1" w:unhideWhenUsed="1"/>
+    <w:lsdException w:name="Table Elegant" w:semiHidden="1" w:unhideWhenUsed="1"/>
+    <w:lsdException w:name="Table Professional" w:semiHidden="1" w:unhideWhenUsed="1"/>
+    <w:lsdException w:name="Table Subtle 1" w:semiHidden="1" w:unhideWhenUsed="1"/>
+    <w:lsdException w:name="Table Subtle 2" w:semiHidden="1" w:unhideWhenUsed="1"/>
+    <w:lsdException w:name="Table Web 1" w:semiHidden="1" w:unhideWhenUsed="1"/>
+    <w:lsdException w:name="Table Web 2" w:semiHidden="1" w:unhideWhenUsed="1"/>
+    <w:lsdException w:name="Table Web 3" w:semiHidden="1" w:unhideWhenUsed="1"/>
+    <w:lsdException w:name="Balloon Text" w:semiHidden="1" w:unhideWhenUsed="1"/>
+    <w:lsdException w:name="Table Grid" w:uiPriority="59"/>
+    <w:lsdException w:name="Table Theme" w:semiHidden="1" w:unhideWhenUsed="1"/>
+    <w:lsdException w:name="Placeholder Text" w:semiHidden="1"/>
+    <w:lsdException w:name="No Spacing" w:uiPriority="1" w:qFormat="1"/>
+    <w:lsdException w:name="Light Shading" w:uiPriority="60"/>
+    <w:lsdException w:name="Light List" w:uiPriority="61"/>
+    <w:lsdException w:name="Light Grid" w:uiPriority="62"/>
+    <w:lsdException w:name="Medium Shading 1" w:uiPriority="63"/>
+    <w:lsdException w:name="Medium Shading 2" w:uiPriority="64"/>
+    <w:lsdException w:name="Medium List 1" w:uiPriority="65"/>
+    <w:lsdException w:name="Medium List 2" w:uiPriority="66"/>
+    <w:lsdException w:name="Medium Grid 1" w:uiPriority="67"/>
+    <w:lsdException w:name="Medium Grid 2" w:uiPriority="68"/>
+    <w:lsdException w:name="Medium Grid 3" w:uiPriority="69"/>
+    <w:lsdException w:name="Dark List" w:uiPriority="70"/>
+    <w:lsdException w:name="Colorful Shading" w:uiPriority="71"/>
+    <w:lsdException w:name="Colorful List" w:uiPriority="72"/>
+    <w:lsdException w:name="Colorful Grid" w:uiPriority="73"/>
+    <w:lsdException w:name="Light Shading Accent 1" w:uiPriority="60"/>
+    <w:lsdException w:name="Light List Accent 1" w:uiPriority="61"/>
+    <w:lsdException w:name="Light Grid Accent 1" w:uiPriority="62"/>
+    <w:lsdException w:name="Medium Shading 1 Accent 1" w:uiPriority="63"/>
+    <w:lsdException w:name="Medium Shading 2 Accent 1" w:uiPriority="64"/>
+    <w:lsdException w:name="Medium List 1 Accent 1" w:uiPriority="65"/>
+    <w:lsdException w:name="Revision" w:semiHidden="1"/>
+    <w:lsdException w:name="List Paragraph" w:uiPriority="34" w:qFormat="1"/>
+    <w:lsdException w:name="Quote" w:uiPriority="29" w:qFormat="1"/>
+    <w:lsdException w:name="Intense Quote" w:uiPriority="30" w:qFormat="1"/>
+    <w:lsdException w:name="Medium List 2 Accent 1" w:uiPriority="66"/>
+    <w:lsdException w:name="Medium Grid 1 Accent 1" w:uiPriority="67"/>
+    <w:lsdException w:name="Medium Grid 2 Accent 1" w:uiPriority="68"/>
+    <w:lsdException w:name="Medium Grid 3 Accent 1" w:uiPriority="69"/>
+    <w:lsdException w:name="Dark List Accent 1" w:uiPriority="70"/>
+    <w:lsdException w:name="Colorful Shading Accent 1" w:uiPriority="71"/>
+    <w:lsdException w:name="Colorful List Accent 1" w:uiPriority="72"/>
+    <w:lsdException w:name="Colorful Grid Accent 1" w:uiPriority="73"/>
+    <w:lsdException w:name="Light Shading Accent 2" w:uiPriority="60"/>
+    <w:lsdException w:name="Light List Accent 2" w:uiPriority="61"/>
+    <w:lsdException w:name="Light Grid Accent 2" w:uiPriority="62"/>
+    <w:lsdException w:name="Medium Shading 1 Accent 2" w:uiPriority="63"/>
+    <w:lsdException w:name="Medium Shading 2 Accent 2" w:uiPriority="64"/>
+    <w:lsdException w:name="Medium List 1 Accent 2" w:uiPriority="65"/>
+    <w:lsdException w:name="Medium List 2 Accent 2" w:uiPriority="66"/>
+    <w:lsdException w:name="Medium Grid 1 Accent 2" w:uiPriority="67"/>
+    <w:lsdException w:name="Medium Grid 2 Accent 2" w:uiPriority="68"/>
+    <w:lsdException w:name="Medium Grid 3 Accent 2" w:uiPriority="69"/>
+    <w:lsdException w:name="Dark List Accent 2" w:uiPriority="70"/>
+    <w:lsdException w:name="Colorful Shading Accent 2" w:uiPriority="71"/>
+    <w:lsdException w:name="Colorful List Accent 2" w:uiPriority="72"/>
+    <w:lsdException w:name="Colorful Grid Accent 2" w:uiPriority="73"/>
+    <w:lsdException w:name="Light Shading Accent 3" w:uiPriority="60"/>
+    <w:lsdException w:name="Light List Accent 3" w:uiPriority="61"/>
+    <w:lsdException w:name="Light Grid Accent 3" w:uiPriority="62"/>
+    <w:lsdException w:name="Medium Shading 1 Accent 3" w:uiPriority="63"/>
+    <w:lsdException w:name="Medium Shading 2 Accent 3" w:uiPriority="64"/>
+    <w:lsdException w:name="Medium List 1 Accent 3" w:uiPriority="65"/>
+    <w:lsdException w:name="Medium List 2 Accent 3" w:uiPriority="66"/>
+    <w:lsdException w:name="Medium Grid 1 Accent 3" w:uiPriority="67"/>
+    <w:lsdException w:name="Medium Grid 2 Accent 3" w:uiPriority="68"/>
+    <w:lsdException w:name="Medium Grid 3 Accent 3" w:uiPriority="69"/>
+    <w:lsdException w:name="Dark List Accent 3" w:uiPriority="70"/>
+    <w:lsdException w:name="Colorful Shading Accent 3" w:uiPriority="71"/>
+    <w:lsdException w:name="Colorful List Accent 3" w:uiPriority="72"/>
+    <w:lsdException w:name="Colorful Grid Accent 3" w:uiPriority="73"/>
+    <w:lsdException w:name="Light Shading Accent 4" w:uiPriority="60"/>
+    <w:lsdException w:name="Light List Accent 4" w:uiPriority="61"/>
+    <w:lsdException w:name="Light Grid Accent 4" w:uiPriority="62"/>
+    <w:lsdException w:name="Medium Shading 1 Accent 4" w:uiPriority="63"/>
+    <w:lsdException w:name="Medium Shading 2 Accent 4" w:uiPriority="64"/>
+    <w:lsdException w:name="Medium List 1 Accent 4" w:uiPriority="65"/>
+    <w:lsdException w:name="Medium List 2 Accent 4" w:uiPriority="66"/>
+    <w:lsdException w:name="Medium Grid 1 Accent 4" w:uiPriority="67"/>
+    <w:lsdException w:name="Medium Grid 2 Accent 4" w:uiPriority="68"/>
+    <w:lsdException w:name="Medium Grid 3 Accent 4" w:uiPriority="69"/>
+    <w:lsdException w:name="Dark List Accent 4" w:uiPriority="70"/>
+    <w:lsdException w:name="Colorful Shading Accent 4" w:uiPriority="71"/>
+    <w:lsdException w:name="Colorful List Accent 4" w:uiPriority="72"/>
+    <w:lsdException w:name="Colorful Grid Accent 4" w:uiPriority="73"/>
+    <w:lsdException w:name="Light Shading Accent 5" w:uiPriority="60"/>
+    <w:lsdException w:name="Light List Accent 5" w:uiPriority="61"/>
+    <w:lsdException w:name="Light Grid Accent 5" w:uiPriority="62"/>
+    <w:lsdException w:name="Medium Shading 1 Accent 5" w:uiPriority="63"/>
+    <w:lsdException w:name="Medium Shading 2 Accent 5" w:uiPriority="64"/>
+    <w:lsdException w:name="Medium List 1 Accent 5" w:uiPriority="65"/>
+    <w:lsdException w:name="Medium List 2 Accent 5" w:uiPriority="66"/>
+    <w:lsdException w:name="Medium Grid 1 Accent 5" w:uiPriority="67"/>
+    <w:lsdException w:name="Medium Grid 2 Accent 5" w:uiPriority="68"/>
+    <w:lsdException w:name="Medium Grid 3 Accent 5" w:uiPriority="69"/>
+    <w:lsdException w:name="Dark List Accent 5" w:uiPriority="70"/>
+    <w:lsdException w:name="Colorful Shading Accent 5" w:uiPriority="71"/>
+    <w:lsdException w:name="Colorful List Accent 5" w:uiPriority="72"/>
+    <w:lsdException w:name="Colorful Grid Accent 5" w:uiPriority="73"/>
+    <w:lsdException w:name="Light Shading Accent 6" w:uiPriority="60"/>
+    <w:lsdException w:name="Light List Accent 6" w:uiPriority="61"/>
+    <w:lsdException w:name="Light Grid Accent 6" w:uiPriority="62"/>
+    <w:lsdException w:name="Medium Shading 1 Accent 6" w:uiPriority="63"/>
+    <w:lsdException w:name="Medium Shading 2 Accent 6" w:uiPriority="64"/>
+    <w:lsdException w:name="Medium List 1 Accent 6" w:uiPriority="65"/>
+    <w:lsdException w:name="Medium List 2 Accent 6" w:uiPriority="66"/>
+    <w:lsdException w:name="Medium Grid 1 Accent 6" w:uiPriority="67"/>
+    <w:lsdException w:name="Medium Grid 2 Accent 6" w:uiPriority="68"/>
+    <w:lsdException w:name="Medium Grid 3 Accent 6" w:uiPriority="69"/>
+    <w:lsdException w:name="Dark List Accent 6" w:uiPriority="70"/>
+    <w:lsdException w:name="Colorful Shading Accent 6" w:uiPriority="71"/>
+    <w:lsdException w:name="Colorful List Accent 6" w:uiPriority="72"/>
+    <w:lsdException w:name="Colorful Grid Accent 6" w:uiPriority="73"/>
+    <w:lsdException w:name="Subtle Emphasis" w:uiPriority="19" w:qFormat="1"/>
+    <w:lsdException w:name="Intense Emphasis" w:uiPriority="21" w:qFormat="1"/>
+    <w:lsdException w:name="Subtle Reference" w:uiPriority="31" w:qFormat="1"/>
+    <w:lsdException w:name="Intense Reference" w:uiPriority="32" w:qFormat="1"/>
+    <w:lsdException w:name="Book Title" w:uiPriority="33" w:qFormat="1"/>
+    <w:lsdException w:name="Bibliography" w:semiHidden="1" w:uiPriority="37" w:unhideWhenUsed="1"/>
+    <w:lsdException w:name="TOC Heading" w:semiHidden="1" w:uiPriority="39" w:unhideWhenUsed="1" w:qFormat="1"/>
+    <w:lsdException w:name="Plain Table 1" w:uiPriority="41"/>
+    <w:lsdException w:name="Plain Table 2" w:uiPriority="42"/>
+    <w:lsdException w:name="Plain Table 3" w:uiPriority="43"/>
+    <w:lsdException w:name="Plain Table 4" w:uiPriority="44"/>
+    <w:lsdException w:name="Plain Table 5" w:uiPriority="45"/>
+    <w:lsdException w:name="Grid Table Light" w:uiPriority="40"/>
+    <w:lsdException w:name="Grid Table 1 Light" w:uiPriority="46"/>
+    <w:lsdException w:name="Grid Table 2" w:uiPriority="47"/>
+    <w:lsdException w:name="Grid Table 3" w:uiPriority="48"/>
+    <w:lsdException w:name="Grid Table 4" w:uiPriority="49"/>
+    <w:lsdException w:name="Grid Table 5 Dark" w:uiPriority="50"/>
+    <w:lsdException w:name="Grid Table 6 Colorful" w:uiPriority="51"/>
+    <w:lsdException w:name="Grid Table 7 Colorful" w:uiPriority="52"/>
+    <w:lsdException w:name="Grid Table 1 Light Accent 1" w:uiPriority="46"/>
+    <w:lsdException w:name="Grid Table 2 Accent 1" w:uiPriority="47"/>
+    <w:lsdException w:name="Grid Table 3 Accent 1" w:uiPriority="48"/>
+    <w:lsdException w:name="Grid Table 4 Accent 1" w:uiPriority="49"/>
+    <w:lsdException w:name="Grid Table 5 Dark Accent 1" w:uiPriority="50"/>
+    <w:lsdException w:name="Grid Table 6 Colorful Accent 1" w:uiPriority="51"/>
+    <w:lsdException w:name="Grid Table 7 Colorful Accent 1" w:uiPriority="52"/>
+    <w:lsdException w:name="Grid Table 1 Light Accent 2" w:uiPriority="46"/>
+    <w:lsdException w:name="Grid Table 2 Accent 2" w:uiPriority="47"/>
+    <w:lsdException w:name="Grid Table 3 Accent 2" w:uiPriority="48"/>
+    <w:lsdException w:name="Grid Table 4 Accent 2" w:uiPriority="49"/>
+    <w:lsdException w:name="Grid Table 5 Dark Accent 2" w:uiPriority="50"/>
+    <w:lsdException w:name="Grid Table 6 Colorful Accent 2" w:uiPriority="51"/>
+    <w:lsdException w:name="Grid Table 7 Colorful Accent 2" w:uiPriority="52"/>
+    <w:lsdException w:name="Grid Table 1 Light Accent 3" w:uiPriority="46"/>
+    <w:lsdException w:name="Grid Table 2 Accent 3" w:uiPriority="47"/>
+    <w:lsdException w:name="Grid Table 3 Accent 3" w:uiPriority="48"/>
+    <w:lsdException w:name="Grid Table 4 Accent 3" w:uiPriority="49"/>
+    <w:lsdException w:name="Grid Table 5 Dark Accent 3" w:uiPriority="50"/>
+    <w:lsdException w:name="Grid Table 6 Colorful Accent 3" w:uiPriority="51"/>
+    <w:lsdException w:name="Grid Table 7 Colorful Accent 3" w:uiPriority="52"/>
+    <w:lsdException w:name="Grid Table 1 Light Accent 4" w:uiPriority="46"/>
+    <w:lsdException w:name="Grid Table 2 Accent 4" w:uiPriority="47"/>
+    <w:lsdException w:name="Grid Table 3 Accent 4" w:uiPriority="48"/>
+    <w:lsdException w:name="Grid Table 4 Accent 4" w:uiPriority="49"/>
+    <w:lsdException w:name="Grid Table 5 Dark Accent 4" w:uiPriority="50"/>
+    <w:lsdException w:name="Grid Table 6 Colorful Accent 4" w:uiPriority="51"/>
+    <w:lsdException w:name="Grid Table 7 Colorful Accent 4" w:uiPriority="52"/>
+    <w:lsdException w:name="Grid Table 1 Light Accent 5" w:uiPriority="46"/>
+    <w:lsdException w:name="Grid Table 2 Accent 5" w:uiPriority="47"/>
+    <w:lsdException w:name="Grid Table 3 Accent 5" w:uiPriority="48"/>
+    <w:lsdException w:name="Grid Table 4 Accent 5" w:uiPriority="49"/>
+    <w:lsdException w:name="Grid Table 5 Dark Accent 5" w:uiPriority="50"/>
+    <w:lsdException w:name="Grid Table 6 Colorful Accent 5" w:uiPriority="51"/>
+    <w:lsdException w:name="Grid Table 7 Colorful Accent 5" w:uiPriority="52"/>
+    <w:lsdException w:name="Grid Table 1 Light Accent 6" w:uiPriority="46"/>
+    <w:lsdException w:name="Grid Table 2 Accent 6" w:uiPriority="47"/>
+    <w:lsdException w:name="Grid Table 3 Accent 6" w:uiPriority="48"/>
+    <w:lsdException w:name="Grid Table 4 Accent 6" w:uiPriority="49"/>
+    <w:lsdException w:name="Grid Table 5 Dark Accent 6" w:uiPriority="50"/>
+    <w:lsdException w:name="Grid Table 6 Colorful Accent 6" w:uiPriority="51"/>
+    <w:lsdException w:name="Grid Table 7 Colorful Accent 6" w:uiPriority="52"/>
+    <w:lsdException w:name="List Table 1 Light" w:uiPriority="46"/>
+    <w:lsdException w:name="List Table 2" w:uiPriority="47"/>
+    <w:lsdException w:name="List Table 3" w:uiPriority="48"/>
+    <w:lsdException w:name="List Table 4" w:uiPriority="49"/>
+    <w:lsdException w:name="List Table 5 Dark" w:uiPriority="50"/>
+    <w:lsdException w:name="List Table 6 Colorful" w:uiPriority="51"/>
+    <w:lsdException w:name="List Table 7 Colorful" w:uiPriority="52"/>
+    <w:lsdException w:name="List Table 1 Light Accent 1" w:uiPriority="46"/>
+    <w:lsdException w:name="List Table 2 Accent 1" w:uiPriority="47"/>
+    <w:lsdException w:name="List Table 3 Accent 1" w:uiPriority="48"/>
+    <w:lsdException w:name="List Table 4 Accent 1" w:uiPriority="49"/>
+    <w:lsdException w:name="List Table 5 Dark Accent 1" w:uiPriority="50"/>
+    <w:lsdException w:name="List Table 6 Colorful Accent 1" w:uiPriority="51"/>
+    <w:lsdException w:name="List Table 7 Colorful Accent 1" w:uiPriority="52"/>
+    <w:lsdException w:name="List Table 1 Light Accent 2" w:uiPriority="46"/>
+    <w:lsdException w:name="List Table 2 Accent 2" w:uiPriority="47"/>
+    <w:lsdException w:name="List Table 3 Accent 2" w:uiPriority="48"/>
+    <w:lsdException w:name="List Table 4 Accent 2" w:uiPriority="49"/>
+    <w:lsdException w:name="List Table 5 Dark Accent 2" w:uiPriority="50"/>
+    <w:lsdException w:name="List Table 6 Colorful Accent 2" w:uiPriority="51"/>
+    <w:lsdException w:name="List Table 7 Colorful Accent 2" w:uiPriority="52"/>
+    <w:lsdException w:name="List Table 1 Light Accent 3" w:uiPriority="46"/>
+    <w:lsdException w:name="List Table 2 Accent 3" w:uiPriority="47"/>
+    <w:lsdException w:name="List Table 3 Accent 3" w:uiPriority="48"/>
+    <w:lsdException w:name="List Table 4 Accent 3" w:uiPriority="49"/>
+    <w:lsdException w:name="List Table 5 Dark Accent 3" w:uiPriority="50"/>
+    <w:lsdException w:name="List Table 6 Colorful Accent 3" w:uiPriority="51"/>
+    <w:lsdException w:name="List Table 7 Colorful Accent 3" w:uiPriority="52"/>
+    <w:lsdException w:name="List Table 1 Light Accent 4" w:uiPriority="46"/>
+    <w:lsdException w:name="List Table 2 Accent 4" w:uiPriority="47"/>
+    <w:lsdException w:name="List Table 3 Accent 4" w:uiPriority="48"/>
+    <w:lsdException w:name="List Table 4 Accent 4" w:uiPriority="49"/>
+    <w:lsdException w:name="List Table 5 Dark Accent 4" w:uiPriority="50"/>
+    <w:lsdException w:name="List Table 6 Colorful Accent 4" w:uiPriority="51"/>
+    <w:lsdException w:name="List Table 7 Colorful Accent 4" w:uiPriority="52"/>
+    <w:lsdException w:name="List Table 1 Light Accent 5" w:uiPriority="46"/>
+    <w:lsdException w:name="List Table 2 Accent 5" w:uiPriority="47"/>
+    <w:lsdException w:name="List Table 3 Accent 5" w:uiPriority="48"/>
+    <w:lsdException w:name="List Table 4 Accent 5" w:uiPriority="49"/>
+    <w:lsdException w:name="List Table 5 Dark Accent 5" w:uiPriority="50"/>
+    <w:lsdException w:name="List Table 6 Colorful Accent 5" w:uiPriority="51"/>
+    <w:lsdException w:name="List Table 7 Colorful Accent 5" w:uiPriority="52"/>
+    <w:lsdException w:name="List Table 1 Light Accent 6" w:uiPriority="46"/>
+    <w:lsdException w:name="List Table 2 Accent 6" w:uiPriority="47"/>
+    <w:lsdException w:name="List Table 3 Accent 6" w:uiPriority="48"/>
+    <w:lsdException w:name="List Table 4 Accent 6" w:uiPriority="49"/>
+    <w:lsdException w:name="List Table 5 Dark Accent 6" w:uiPriority="50"/>
+    <w:lsdException w:name="List Table 6 Colorful Accent 6" w:uiPriority="51"/>
+    <w:lsdException w:name="List Table 7 Colorful Accent 6" w:uiPriority="52"/>
   </w:latentStyles>
   <w:style w:type="paragraph" w:default="1" w:styleId="Normal">
     <w:name w:val="Normal"/>
@@ -1509,7 +2157,6 @@
     <w:uiPriority w:val="99"/>
     <w:semiHidden/>
     <w:unhideWhenUsed/>
-    <w:qFormat/>
     <w:tblPr>
       <w:tblInd w:w="0" w:type="dxa"/>
       <w:tblCellMar>
@@ -1546,11 +2193,18 @@
     <w:name w:val="11A2B5F52AE247C082A71D41754DF83E"/>
     <w:rsid w:val="002C3A68"/>
   </w:style>
+  <w:style w:type="paragraph" w:customStyle="1" w:styleId="3DB11B9798DC461A8A04F680F10A038E">
+    <w:name w:val="3DB11B9798DC461A8A04F680F10A038E"/>
+    <w:rsid w:val="00830AC4"/>
+    <w:pPr>
+      <w:spacing w:after="160" w:line="259" w:lineRule="auto"/>
+    </w:pPr>
+  </w:style>
 </w:styles>
 </file>
 
 <file path=word/glossary/webSettings.xml><?xml version="1.0" encoding="utf-8"?>
-<w:webSettings xmlns:r="http://schemas.openxmlformats.org/officeDocument/2006/relationships" xmlns:w="http://schemas.openxmlformats.org/wordprocessingml/2006/main">
+<w:webSettings xmlns:mc="http://schemas.openxmlformats.org/markup-compatibility/2006" xmlns:r="http://schemas.openxmlformats.org/officeDocument/2006/relationships" xmlns:w="http://schemas.openxmlformats.org/wordprocessingml/2006/main" xmlns:w14="http://schemas.microsoft.com/office/word/2010/wordml" xmlns:w15="http://schemas.microsoft.com/office/word/2012/wordml" mc:Ignorable="w14 w15">
   <w:optimizeForBrowser/>
 </w:webSettings>
 </file>
@@ -1844,7 +2498,7 @@
   <a:extraClrSchemeLst/>
   <a:extLst>
     <a:ext uri="{05A4C25C-085E-4340-85A3-A5531E510DB2}">
-      <thm15:themeFamily xmlns="" xmlns:thm15="http://schemas.microsoft.com/office/thememl/2012/main" name="Office Theme" id="{62F939B6-93AF-4DB8-9C6B-D6C7DFDC589F}" vid="{4A3C46E8-61CC-4603-A589-7422A47A8E4A}"/>
+      <thm15:themeFamily xmlns:thm15="http://schemas.microsoft.com/office/thememl/2012/main" name="Office Theme" id="{62F939B6-93AF-4DB8-9C6B-D6C7DFDC589F}" vid="{4A3C46E8-61CC-4603-A589-7422A47A8E4A}"/>
     </a:ext>
   </a:extLst>
 </a:theme>
